--- a/Library Management System/The library management system Report2.docx
+++ b/Library Management System/The library management system Report2.docx
@@ -897,6 +897,61 @@
                           <w:bCs/>
                         </w:rPr>
                       </w:pPr>
+                    </w:p>
+                  </w:tc>
+                </w:tr>
+                <w:tr>
+                  <w:tc>
+                    <w:tcPr>
+                      <w:tcW w:w="5297" w:type="dxa"/>
+                    </w:tcPr>
+                    <w:p>
+                      <w:pPr>
+                        <w:pStyle w:val="Subtitle"/>
+                        <w:framePr w:wrap="around" w:xAlign="center" w:y="-12904"/>
+                        <w:rPr>
+                          <w:b/>
+                          <w:bCs/>
+                        </w:rPr>
+                      </w:pPr>
+                      <w:r>
+                        <w:rPr>
+                          <w:b/>
+                          <w:bCs/>
+                        </w:rPr>
+                        <w:t xml:space="preserve">WND </w:t>
+                      </w:r>
+                      <w:proofErr w:type="spellStart"/>
+                      <w:r>
+                        <w:rPr>
+                          <w:b/>
+                          <w:bCs/>
+                        </w:rPr>
+                        <w:t>Perera</w:t>
+                      </w:r>
+                      <w:proofErr w:type="spellEnd"/>
+                    </w:p>
+                  </w:tc>
+                  <w:tc>
+                    <w:tcPr>
+                      <w:tcW w:w="5298" w:type="dxa"/>
+                    </w:tcPr>
+                    <w:p>
+                      <w:pPr>
+                        <w:pStyle w:val="Subtitle"/>
+                        <w:framePr w:wrap="around" w:xAlign="center" w:y="-12904"/>
+                        <w:rPr>
+                          <w:b/>
+                          <w:bCs/>
+                        </w:rPr>
+                      </w:pPr>
+                      <w:r>
+                        <w:rPr>
+                          <w:b/>
+                          <w:bCs/>
+                        </w:rPr>
+                        <w:t>18622</w:t>
+                      </w:r>
                     </w:p>
                   </w:tc>
                 </w:tr>
@@ -1841,13 +1896,8 @@
             <w:spacing w:after="0"/>
           </w:pPr>
           <w:r>
-            <w:t xml:space="preserve">Return Book: to return book if not return within given time fine is </w:t>
+            <w:t>Return Book: to return book if not return within given time fine is charged .</w:t>
           </w:r>
-          <w:proofErr w:type="gramStart"/>
-          <w:r>
-            <w:t>charged .</w:t>
-          </w:r>
-          <w:proofErr w:type="gramEnd"/>
         </w:p>
         <w:p>
           <w:pPr>
@@ -1963,21 +2013,7 @@
         <w:rPr>
           <w:bCs/>
         </w:rPr>
-        <w:t xml:space="preserve">Class Diagram is UML Graphical model </w:t>
-      </w:r>
-      <w:proofErr w:type="gramStart"/>
-      <w:r>
-        <w:rPr>
-          <w:bCs/>
-        </w:rPr>
-        <w:t>that’s</w:t>
-      </w:r>
-      <w:proofErr w:type="gramEnd"/>
-      <w:r>
-        <w:rPr>
-          <w:bCs/>
-        </w:rPr>
-        <w:t xml:space="preserve"> used to describe the structure of a system by showing system classes, their attributes, functions and relationship among them. </w:t>
+        <w:t xml:space="preserve">Class Diagram is UML Graphical model that’s used to describe the structure of a system by showing system classes, their attributes, functions and relationship among them. </w:t>
       </w:r>
     </w:p>
     <w:p>
@@ -2010,21 +2046,7 @@
         <w:rPr>
           <w:bCs/>
         </w:rPr>
-        <w:t xml:space="preserve">The main classes of the system </w:t>
-      </w:r>
-      <w:proofErr w:type="gramStart"/>
-      <w:r>
-        <w:rPr>
-          <w:bCs/>
-        </w:rPr>
-        <w:t>is</w:t>
-      </w:r>
-      <w:proofErr w:type="gramEnd"/>
-      <w:r>
-        <w:rPr>
-          <w:bCs/>
-        </w:rPr>
-        <w:t>:</w:t>
+        <w:t>The main classes of the system is:</w:t>
       </w:r>
     </w:p>
     <w:p>
@@ -2147,21 +2169,7 @@
         <w:rPr>
           <w:bCs/>
         </w:rPr>
-        <w:t xml:space="preserve">Account: We only have one account in here and </w:t>
-      </w:r>
-      <w:proofErr w:type="gramStart"/>
-      <w:r>
-        <w:rPr>
-          <w:bCs/>
-        </w:rPr>
-        <w:t>that’s</w:t>
-      </w:r>
-      <w:proofErr w:type="gramEnd"/>
-      <w:r>
-        <w:rPr>
-          <w:bCs/>
-        </w:rPr>
-        <w:t xml:space="preserve"> for the librarian.</w:t>
+        <w:t>Account: We only have one account in here and that’s for the librarian.</w:t>
       </w:r>
     </w:p>
     <w:p>
@@ -3056,15 +3064,7 @@
         <w:spacing w:line="360" w:lineRule="auto"/>
       </w:pPr>
       <w:r>
-        <w:t xml:space="preserve">Account </w:t>
-      </w:r>
-      <w:proofErr w:type="gramStart"/>
-      <w:r>
-        <w:t>interface :</w:t>
-      </w:r>
-      <w:proofErr w:type="gramEnd"/>
-      <w:r>
-        <w:t xml:space="preserve"> </w:t>
+        <w:t xml:space="preserve">Account interface : </w:t>
       </w:r>
     </w:p>
     <w:p/>
@@ -3556,13 +3556,8 @@
       </w:pPr>
       <w:r>
         <w:lastRenderedPageBreak/>
-        <w:t xml:space="preserve">The interface helps to search particular books by author name and book name whereas the librarian can easily sort it out and hand it over to the student by saying in which self in which quantity they </w:t>
-      </w:r>
-      <w:proofErr w:type="gramStart"/>
-      <w:r>
-        <w:t>have .</w:t>
-      </w:r>
-      <w:proofErr w:type="gramEnd"/>
+        <w:t>The interface helps to search particular books by author name and book name whereas the librarian can easily sort it out and hand it over to the student by saying in which self in which quantity they have .</w:t>
+      </w:r>
     </w:p>
     <w:p>
       <w:pPr>
@@ -3651,15 +3646,7 @@
     </w:p>
     <w:p>
       <w:r>
-        <w:t xml:space="preserve">The interface is developed to allow the librarian to </w:t>
-      </w:r>
-      <w:proofErr w:type="gramStart"/>
-      <w:r>
-        <w:t>edit ,</w:t>
-      </w:r>
-      <w:proofErr w:type="gramEnd"/>
-      <w:r>
-        <w:t xml:space="preserve"> update the books and allow the librarian to delete the books from the library if the books isn’t available .</w:t>
+        <w:t>The interface is developed to allow the librarian to edit , update the books and allow the librarian to delete the books from the library if the books isn’t available .</w:t>
       </w:r>
     </w:p>
     <w:p/>
@@ -3688,8 +3675,154 @@
       </w:r>
     </w:p>
     <w:p/>
+    <w:p/>
+    <w:p/>
+    <w:p/>
+    <w:p/>
+    <w:p/>
+    <w:p/>
+    <w:p/>
+    <w:p/>
+    <w:p/>
+    <w:p/>
+    <w:p/>
+    <w:p/>
+    <w:p/>
+    <w:p/>
+    <w:p/>
+    <w:p/>
+    <w:p/>
+    <w:p/>
+    <w:p/>
+    <w:p/>
+    <w:p/>
+    <w:p/>
+    <w:p/>
+    <w:p/>
+    <w:p/>
+    <w:p>
+      <w:pPr>
+        <w:jc w:val="center"/>
+        <w:rPr>
+          <w:rFonts w:ascii="Franklin Gothic Book" w:hAnsi="Franklin Gothic Book"/>
+          <w:color w:val="67B6B8" w:themeColor="accent5" w:themeShade="BF"/>
+          <w:sz w:val="44"/>
+          <w:szCs w:val="44"/>
+        </w:rPr>
+      </w:pPr>
+      <w:r>
+        <w:rPr>
+          <w:rFonts w:ascii="Franklin Gothic Book" w:hAnsi="Franklin Gothic Book"/>
+          <w:color w:val="67B6B8" w:themeColor="accent5" w:themeShade="BF"/>
+          <w:sz w:val="44"/>
+          <w:szCs w:val="44"/>
+        </w:rPr>
+        <w:lastRenderedPageBreak/>
+        <w:t>Crystal Report</w:t>
+      </w:r>
+      <w:r>
+        <w:rPr>
+          <w:rFonts w:ascii="Franklin Gothic Book" w:hAnsi="Franklin Gothic Book"/>
+          <w:color w:val="67B6B8" w:themeColor="accent5" w:themeShade="BF"/>
+          <w:sz w:val="44"/>
+          <w:szCs w:val="44"/>
+        </w:rPr>
+        <w:t>s</w:t>
+      </w:r>
+    </w:p>
+    <w:p>
+      <w:r>
+        <w:rPr>
+          <w:rFonts w:ascii="Arial" w:hAnsi="Arial" w:cs="Arial"/>
+          <w:shd w:val="clear" w:color="auto" w:fill="FFFFFF"/>
+        </w:rPr>
+        <w:t>Crystal Reports is a popular Windows-based report writer solution that allows a developer to create reports and </w:t>
+      </w:r>
+      <w:hyperlink r:id="rId22" w:history="1">
+        <w:r>
+          <w:rPr>
+            <w:rStyle w:val="Hyperlink"/>
+            <w:rFonts w:ascii="Arial" w:hAnsi="Arial" w:cs="Arial"/>
+            <w:color w:val="000000" w:themeColor="text1"/>
+            <w:u w:val="none"/>
+            <w:shd w:val="clear" w:color="auto" w:fill="FFFFFF"/>
+          </w:rPr>
+          <w:t>dashboards</w:t>
+        </w:r>
+      </w:hyperlink>
+      <w:r>
+        <w:rPr>
+          <w:rFonts w:ascii="Arial" w:hAnsi="Arial" w:cs="Arial"/>
+          <w:shd w:val="clear" w:color="auto" w:fill="FFFFFF"/>
+        </w:rPr>
+        <w:t> from a variety of data sources with a minimum of code to write. Crystal Reports is owned and developed by </w:t>
+      </w:r>
+      <w:hyperlink r:id="rId23" w:history="1">
+        <w:r>
+          <w:rPr>
+            <w:rStyle w:val="Hyperlink"/>
+            <w:rFonts w:ascii="Arial" w:hAnsi="Arial" w:cs="Arial"/>
+            <w:color w:val="000000" w:themeColor="text1"/>
+            <w:shd w:val="clear" w:color="auto" w:fill="FFFFFF"/>
+          </w:rPr>
+          <w:t>SAP</w:t>
+        </w:r>
+      </w:hyperlink>
+      <w:r>
+        <w:rPr>
+          <w:rFonts w:ascii="Arial" w:hAnsi="Arial" w:cs="Arial"/>
+          <w:shd w:val="clear" w:color="auto" w:fill="FFFFFF"/>
+        </w:rPr>
+        <w:t>.</w:t>
+      </w:r>
+    </w:p>
+    <w:p>
+      <w:r>
+        <w:rPr>
+          <w:rFonts w:ascii="Arial" w:hAnsi="Arial" w:cs="Arial"/>
+          <w:shd w:val="clear" w:color="auto" w:fill="FFFFFF"/>
+        </w:rPr>
+        <w:t>Crystal Reports is designed to produce reports from virtually any data source. Formulas, cross-tabs, sub-reports and conditional formatting help make sense of data and uncover important relationships that might otherwise be hidden. </w:t>
+      </w:r>
+      <w:hyperlink r:id="rId24" w:history="1">
+        <w:r>
+          <w:rPr>
+            <w:rStyle w:val="Hyperlink"/>
+            <w:rFonts w:ascii="Arial" w:hAnsi="Arial" w:cs="Arial"/>
+            <w:color w:val="000000" w:themeColor="text1"/>
+            <w:shd w:val="clear" w:color="auto" w:fill="FFFFFF"/>
+          </w:rPr>
+          <w:t>Data visualization</w:t>
+        </w:r>
+      </w:hyperlink>
+      <w:r>
+        <w:rPr>
+          <w:rFonts w:ascii="Arial" w:hAnsi="Arial" w:cs="Arial"/>
+          <w:shd w:val="clear" w:color="auto" w:fill="FFFFFF"/>
+        </w:rPr>
+        <w:t> tools such as geographic maps and graphs communicate information visually to help in understanding data analysis.</w:t>
+      </w:r>
+    </w:p>
+    <w:p>
+      <w:r>
+        <w:t xml:space="preserve">In our Library Management System we have use crystal reports in our </w:t>
+      </w:r>
+      <w:r>
+        <w:rPr>
+          <w:i/>
+          <w:iCs/>
+        </w:rPr>
+        <w:t>Books</w:t>
+      </w:r>
+      <w:r>
+        <w:t xml:space="preserve"> table.</w:t>
+      </w:r>
+    </w:p>
+    <w:p/>
+    <w:p/>
+    <w:p/>
     <w:sectPr>
-      <w:footerReference w:type="default" r:id="rId22"/>
+      <w:footerReference w:type="default" r:id="rId25"/>
       <w:pgSz w:w="12240" w:h="15840" w:code="1"/>
       <w:pgMar w:top="1440" w:right="1440" w:bottom="1440" w:left="1440" w:header="720" w:footer="720" w:gutter="0"/>
       <w:pgNumType w:start="0"/>
@@ -7646,12 +7779,6 @@
 </file>
 
 <file path=customXml/item1.xml><?xml version="1.0" encoding="utf-8"?>
-<p:properties xmlns:p="http://schemas.microsoft.com/office/2006/metadata/properties" xmlns:xsi="http://www.w3.org/2001/XMLSchema-instance" xmlns:pc="http://schemas.microsoft.com/office/infopath/2007/PartnerControls">
-  <documentManagement/>
-</p:properties>
-</file>
-
-<file path=customXml/item2.xml><?xml version="1.0" encoding="utf-8"?>
 <?mso-contentType ?>
 <FormTemplates xmlns="http://schemas.microsoft.com/sharepoint/v3/contenttype/forms">
   <Display>DocumentLibraryForm</Display>
@@ -7660,7 +7787,17 @@
 </FormTemplates>
 </file>
 
+<file path=customXml/item2.xml><?xml version="1.0" encoding="utf-8"?>
+<p:properties xmlns:p="http://schemas.microsoft.com/office/2006/metadata/properties" xmlns:xsi="http://www.w3.org/2001/XMLSchema-instance" xmlns:pc="http://schemas.microsoft.com/office/infopath/2007/PartnerControls">
+  <documentManagement/>
+</p:properties>
+</file>
+
 <file path=customXml/item3.xml><?xml version="1.0" encoding="utf-8"?>
+<b:Sources xmlns:b="http://schemas.openxmlformats.org/officeDocument/2006/bibliography" xmlns="http://schemas.openxmlformats.org/officeDocument/2006/bibliography" SelectedStyle="\APASixthEditionOfficeOnline.xsl" StyleName="APA" Version="6"/>
+</file>
+
+<file path=customXml/item4.xml><?xml version="1.0" encoding="utf-8"?>
 <ct:contentTypeSchema xmlns:ct="http://schemas.microsoft.com/office/2006/metadata/contentType" xmlns:ma="http://schemas.microsoft.com/office/2006/metadata/properties/metaAttributes" ct:_="" ma:_="" ma:contentTypeName="Document" ma:contentTypeID="0x010100E5A1854FE866D74F8EEB1E11EEC8F1C9" ma:contentTypeVersion="12" ma:contentTypeDescription="Create a new document." ma:contentTypeScope="" ma:versionID="d8cc7af59da9e238245ece08b2eade23">
   <xsd:schema xmlns:xsd="http://www.w3.org/2001/XMLSchema" xmlns:xs="http://www.w3.org/2001/XMLSchema" xmlns:p="http://schemas.microsoft.com/office/2006/metadata/properties" xmlns:ns3="4492025a-3c6d-4369-ae46-502158ea559c" xmlns:ns4="339d43fb-ad9c-4045-97e9-5cf63a27312f" targetNamespace="http://schemas.microsoft.com/office/2006/metadata/properties" ma:root="true" ma:fieldsID="4c411169349b490ec5398073a2ae3378" ns3:_="" ns4:_="">
     <xsd:import namespace="4492025a-3c6d-4369-ae46-502158ea559c"/>
@@ -7877,28 +8014,7 @@
 </ct:contentTypeSchema>
 </file>
 
-<file path=customXml/item4.xml><?xml version="1.0" encoding="utf-8"?>
-<b:Sources xmlns:b="http://schemas.openxmlformats.org/officeDocument/2006/bibliography" xmlns="http://schemas.openxmlformats.org/officeDocument/2006/bibliography" SelectedStyle="\APASixthEditionOfficeOnline.xsl" StyleName="APA" Version="6"/>
-</file>
-
 <file path=customXml/itemProps1.xml><?xml version="1.0" encoding="utf-8"?>
-<ds:datastoreItem xmlns:ds="http://schemas.openxmlformats.org/officeDocument/2006/customXml" ds:itemID="{51E33398-B4B0-4DA4-8071-76A7DF06569C}">
-  <ds:schemaRefs>
-    <ds:schemaRef ds:uri="http://schemas.microsoft.com/office/2006/documentManagement/types"/>
-    <ds:schemaRef ds:uri="339d43fb-ad9c-4045-97e9-5cf63a27312f"/>
-    <ds:schemaRef ds:uri="http://purl.org/dc/elements/1.1/"/>
-    <ds:schemaRef ds:uri="http://schemas.openxmlformats.org/package/2006/metadata/core-properties"/>
-    <ds:schemaRef ds:uri="http://purl.org/dc/terms/"/>
-    <ds:schemaRef ds:uri="http://schemas.microsoft.com/office/infopath/2007/PartnerControls"/>
-    <ds:schemaRef ds:uri="4492025a-3c6d-4369-ae46-502158ea559c"/>
-    <ds:schemaRef ds:uri="http://schemas.microsoft.com/office/2006/metadata/properties"/>
-    <ds:schemaRef ds:uri="http://www.w3.org/XML/1998/namespace"/>
-    <ds:schemaRef ds:uri="http://purl.org/dc/dcmitype/"/>
-  </ds:schemaRefs>
-</ds:datastoreItem>
-</file>
-
-<file path=customXml/itemProps2.xml><?xml version="1.0" encoding="utf-8"?>
 <ds:datastoreItem xmlns:ds="http://schemas.openxmlformats.org/officeDocument/2006/customXml" ds:itemID="{EAB3DE4D-B049-43C5-AFE2-5FC6FCB4E2A6}">
   <ds:schemaRefs>
     <ds:schemaRef ds:uri="http://schemas.microsoft.com/sharepoint/v3/contenttype/forms"/>
@@ -7906,7 +8022,24 @@
 </ds:datastoreItem>
 </file>
 
+<file path=customXml/itemProps2.xml><?xml version="1.0" encoding="utf-8"?>
+<ds:datastoreItem xmlns:ds="http://schemas.openxmlformats.org/officeDocument/2006/customXml" ds:itemID="{51E33398-B4B0-4DA4-8071-76A7DF06569C}">
+  <ds:schemaRefs>
+    <ds:schemaRef ds:uri="http://schemas.microsoft.com/office/2006/metadata/properties"/>
+    <ds:schemaRef ds:uri="http://schemas.microsoft.com/office/infopath/2007/PartnerControls"/>
+  </ds:schemaRefs>
+</ds:datastoreItem>
+</file>
+
 <file path=customXml/itemProps3.xml><?xml version="1.0" encoding="utf-8"?>
+<ds:datastoreItem xmlns:ds="http://schemas.openxmlformats.org/officeDocument/2006/customXml" ds:itemID="{F8E5BBCD-F1C0-422A-A6B5-8F6857CB6D6E}">
+  <ds:schemaRefs>
+    <ds:schemaRef ds:uri="http://schemas.openxmlformats.org/officeDocument/2006/bibliography"/>
+  </ds:schemaRefs>
+</ds:datastoreItem>
+</file>
+
+<file path=customXml/itemProps4.xml><?xml version="1.0" encoding="utf-8"?>
 <ds:datastoreItem xmlns:ds="http://schemas.openxmlformats.org/officeDocument/2006/customXml" ds:itemID="{A619A26D-00F4-410C-9F8F-C7CBAB3BF529}">
   <ds:schemaRefs>
     <ds:schemaRef ds:uri="http://schemas.microsoft.com/office/2006/metadata/contentType"/>
@@ -7923,12 +8056,4 @@
     <ds:schemaRef ds:uri="http://schemas.microsoft.com/internal/obd"/>
   </ds:schemaRefs>
 </ds:datastoreItem>
-</file>
-
-<file path=customXml/itemProps4.xml><?xml version="1.0" encoding="utf-8"?>
-<ds:datastoreItem xmlns:ds="http://schemas.openxmlformats.org/officeDocument/2006/customXml" ds:itemID="{F8E5BBCD-F1C0-422A-A6B5-8F6857CB6D6E}">
-  <ds:schemaRefs>
-    <ds:schemaRef ds:uri="http://schemas.openxmlformats.org/officeDocument/2006/bibliography"/>
-  </ds:schemaRefs>
-</ds:datastoreItem>
 </file>
--- a/Library Management System/The library management system Report2.docx
+++ b/Library Management System/The library management system Report2.docx
@@ -3700,129 +3700,11 @@
     <w:p/>
     <w:p/>
     <w:p/>
-    <w:p>
-      <w:pPr>
-        <w:jc w:val="center"/>
-        <w:rPr>
-          <w:rFonts w:ascii="Franklin Gothic Book" w:hAnsi="Franklin Gothic Book"/>
-          <w:color w:val="67B6B8" w:themeColor="accent5" w:themeShade="BF"/>
-          <w:sz w:val="44"/>
-          <w:szCs w:val="44"/>
-        </w:rPr>
-      </w:pPr>
-      <w:r>
-        <w:rPr>
-          <w:rFonts w:ascii="Franklin Gothic Book" w:hAnsi="Franklin Gothic Book"/>
-          <w:color w:val="67B6B8" w:themeColor="accent5" w:themeShade="BF"/>
-          <w:sz w:val="44"/>
-          <w:szCs w:val="44"/>
-        </w:rPr>
-        <w:lastRenderedPageBreak/>
-        <w:t>Crystal Report</w:t>
-      </w:r>
-      <w:r>
-        <w:rPr>
-          <w:rFonts w:ascii="Franklin Gothic Book" w:hAnsi="Franklin Gothic Book"/>
-          <w:color w:val="67B6B8" w:themeColor="accent5" w:themeShade="BF"/>
-          <w:sz w:val="44"/>
-          <w:szCs w:val="44"/>
-        </w:rPr>
-        <w:t>s</w:t>
-      </w:r>
-    </w:p>
-    <w:p>
-      <w:r>
-        <w:rPr>
-          <w:rFonts w:ascii="Arial" w:hAnsi="Arial" w:cs="Arial"/>
-          <w:shd w:val="clear" w:color="auto" w:fill="FFFFFF"/>
-        </w:rPr>
-        <w:t>Crystal Reports is a popular Windows-based report writer solution that allows a developer to create reports and </w:t>
-      </w:r>
-      <w:hyperlink r:id="rId22" w:history="1">
-        <w:r>
-          <w:rPr>
-            <w:rStyle w:val="Hyperlink"/>
-            <w:rFonts w:ascii="Arial" w:hAnsi="Arial" w:cs="Arial"/>
-            <w:color w:val="000000" w:themeColor="text1"/>
-            <w:u w:val="none"/>
-            <w:shd w:val="clear" w:color="auto" w:fill="FFFFFF"/>
-          </w:rPr>
-          <w:t>dashboards</w:t>
-        </w:r>
-      </w:hyperlink>
-      <w:r>
-        <w:rPr>
-          <w:rFonts w:ascii="Arial" w:hAnsi="Arial" w:cs="Arial"/>
-          <w:shd w:val="clear" w:color="auto" w:fill="FFFFFF"/>
-        </w:rPr>
-        <w:t> from a variety of data sources with a minimum of code to write. Crystal Reports is owned and developed by </w:t>
-      </w:r>
-      <w:hyperlink r:id="rId23" w:history="1">
-        <w:r>
-          <w:rPr>
-            <w:rStyle w:val="Hyperlink"/>
-            <w:rFonts w:ascii="Arial" w:hAnsi="Arial" w:cs="Arial"/>
-            <w:color w:val="000000" w:themeColor="text1"/>
-            <w:shd w:val="clear" w:color="auto" w:fill="FFFFFF"/>
-          </w:rPr>
-          <w:t>SAP</w:t>
-        </w:r>
-      </w:hyperlink>
-      <w:r>
-        <w:rPr>
-          <w:rFonts w:ascii="Arial" w:hAnsi="Arial" w:cs="Arial"/>
-          <w:shd w:val="clear" w:color="auto" w:fill="FFFFFF"/>
-        </w:rPr>
-        <w:t>.</w:t>
-      </w:r>
-    </w:p>
-    <w:p>
-      <w:r>
-        <w:rPr>
-          <w:rFonts w:ascii="Arial" w:hAnsi="Arial" w:cs="Arial"/>
-          <w:shd w:val="clear" w:color="auto" w:fill="FFFFFF"/>
-        </w:rPr>
-        <w:t>Crystal Reports is designed to produce reports from virtually any data source. Formulas, cross-tabs, sub-reports and conditional formatting help make sense of data and uncover important relationships that might otherwise be hidden. </w:t>
-      </w:r>
-      <w:hyperlink r:id="rId24" w:history="1">
-        <w:r>
-          <w:rPr>
-            <w:rStyle w:val="Hyperlink"/>
-            <w:rFonts w:ascii="Arial" w:hAnsi="Arial" w:cs="Arial"/>
-            <w:color w:val="000000" w:themeColor="text1"/>
-            <w:shd w:val="clear" w:color="auto" w:fill="FFFFFF"/>
-          </w:rPr>
-          <w:t>Data visualization</w:t>
-        </w:r>
-      </w:hyperlink>
-      <w:r>
-        <w:rPr>
-          <w:rFonts w:ascii="Arial" w:hAnsi="Arial" w:cs="Arial"/>
-          <w:shd w:val="clear" w:color="auto" w:fill="FFFFFF"/>
-        </w:rPr>
-        <w:t> tools such as geographic maps and graphs communicate information visually to help in understanding data analysis.</w:t>
-      </w:r>
-    </w:p>
-    <w:p>
-      <w:r>
-        <w:t xml:space="preserve">In our Library Management System we have use crystal reports in our </w:t>
-      </w:r>
-      <w:r>
-        <w:rPr>
-          <w:i/>
-          <w:iCs/>
-        </w:rPr>
-        <w:t>Books</w:t>
-      </w:r>
-      <w:r>
-        <w:t xml:space="preserve"> table.</w:t>
-      </w:r>
-    </w:p>
     <w:p/>
     <w:p/>
     <w:p/>
     <w:sectPr>
-      <w:footerReference w:type="default" r:id="rId25"/>
+      <w:footerReference w:type="default" r:id="rId22"/>
       <w:pgSz w:w="12240" w:h="15840" w:code="1"/>
       <w:pgMar w:top="1440" w:right="1440" w:bottom="1440" w:left="1440" w:header="720" w:footer="720" w:gutter="0"/>
       <w:pgNumType w:start="0"/>
@@ -7779,6 +7661,12 @@
 </file>
 
 <file path=customXml/item1.xml><?xml version="1.0" encoding="utf-8"?>
+<p:properties xmlns:p="http://schemas.microsoft.com/office/2006/metadata/properties" xmlns:xsi="http://www.w3.org/2001/XMLSchema-instance" xmlns:pc="http://schemas.microsoft.com/office/infopath/2007/PartnerControls">
+  <documentManagement/>
+</p:properties>
+</file>
+
+<file path=customXml/item2.xml><?xml version="1.0" encoding="utf-8"?>
 <?mso-contentType ?>
 <FormTemplates xmlns="http://schemas.microsoft.com/sharepoint/v3/contenttype/forms">
   <Display>DocumentLibraryForm</Display>
@@ -7787,17 +7675,7 @@
 </FormTemplates>
 </file>
 
-<file path=customXml/item2.xml><?xml version="1.0" encoding="utf-8"?>
-<p:properties xmlns:p="http://schemas.microsoft.com/office/2006/metadata/properties" xmlns:xsi="http://www.w3.org/2001/XMLSchema-instance" xmlns:pc="http://schemas.microsoft.com/office/infopath/2007/PartnerControls">
-  <documentManagement/>
-</p:properties>
-</file>
-
 <file path=customXml/item3.xml><?xml version="1.0" encoding="utf-8"?>
-<b:Sources xmlns:b="http://schemas.openxmlformats.org/officeDocument/2006/bibliography" xmlns="http://schemas.openxmlformats.org/officeDocument/2006/bibliography" SelectedStyle="\APASixthEditionOfficeOnline.xsl" StyleName="APA" Version="6"/>
-</file>
-
-<file path=customXml/item4.xml><?xml version="1.0" encoding="utf-8"?>
 <ct:contentTypeSchema xmlns:ct="http://schemas.microsoft.com/office/2006/metadata/contentType" xmlns:ma="http://schemas.microsoft.com/office/2006/metadata/properties/metaAttributes" ct:_="" ma:_="" ma:contentTypeName="Document" ma:contentTypeID="0x010100E5A1854FE866D74F8EEB1E11EEC8F1C9" ma:contentTypeVersion="12" ma:contentTypeDescription="Create a new document." ma:contentTypeScope="" ma:versionID="d8cc7af59da9e238245ece08b2eade23">
   <xsd:schema xmlns:xsd="http://www.w3.org/2001/XMLSchema" xmlns:xs="http://www.w3.org/2001/XMLSchema" xmlns:p="http://schemas.microsoft.com/office/2006/metadata/properties" xmlns:ns3="4492025a-3c6d-4369-ae46-502158ea559c" xmlns:ns4="339d43fb-ad9c-4045-97e9-5cf63a27312f" targetNamespace="http://schemas.microsoft.com/office/2006/metadata/properties" ma:root="true" ma:fieldsID="4c411169349b490ec5398073a2ae3378" ns3:_="" ns4:_="">
     <xsd:import namespace="4492025a-3c6d-4369-ae46-502158ea559c"/>
@@ -8014,15 +7892,11 @@
 </ct:contentTypeSchema>
 </file>
 
-<file path=customXml/itemProps1.xml><?xml version="1.0" encoding="utf-8"?>
-<ds:datastoreItem xmlns:ds="http://schemas.openxmlformats.org/officeDocument/2006/customXml" ds:itemID="{EAB3DE4D-B049-43C5-AFE2-5FC6FCB4E2A6}">
-  <ds:schemaRefs>
-    <ds:schemaRef ds:uri="http://schemas.microsoft.com/sharepoint/v3/contenttype/forms"/>
-  </ds:schemaRefs>
-</ds:datastoreItem>
+<file path=customXml/item4.xml><?xml version="1.0" encoding="utf-8"?>
+<b:Sources xmlns:b="http://schemas.openxmlformats.org/officeDocument/2006/bibliography" xmlns="http://schemas.openxmlformats.org/officeDocument/2006/bibliography" SelectedStyle="\APASixthEditionOfficeOnline.xsl" StyleName="APA" Version="6"/>
 </file>
 
-<file path=customXml/itemProps2.xml><?xml version="1.0" encoding="utf-8"?>
+<file path=customXml/itemProps1.xml><?xml version="1.0" encoding="utf-8"?>
 <ds:datastoreItem xmlns:ds="http://schemas.openxmlformats.org/officeDocument/2006/customXml" ds:itemID="{51E33398-B4B0-4DA4-8071-76A7DF06569C}">
   <ds:schemaRefs>
     <ds:schemaRef ds:uri="http://schemas.microsoft.com/office/2006/metadata/properties"/>
@@ -8031,15 +7905,15 @@
 </ds:datastoreItem>
 </file>
 
-<file path=customXml/itemProps3.xml><?xml version="1.0" encoding="utf-8"?>
-<ds:datastoreItem xmlns:ds="http://schemas.openxmlformats.org/officeDocument/2006/customXml" ds:itemID="{F8E5BBCD-F1C0-422A-A6B5-8F6857CB6D6E}">
+<file path=customXml/itemProps2.xml><?xml version="1.0" encoding="utf-8"?>
+<ds:datastoreItem xmlns:ds="http://schemas.openxmlformats.org/officeDocument/2006/customXml" ds:itemID="{EAB3DE4D-B049-43C5-AFE2-5FC6FCB4E2A6}">
   <ds:schemaRefs>
-    <ds:schemaRef ds:uri="http://schemas.openxmlformats.org/officeDocument/2006/bibliography"/>
+    <ds:schemaRef ds:uri="http://schemas.microsoft.com/sharepoint/v3/contenttype/forms"/>
   </ds:schemaRefs>
 </ds:datastoreItem>
 </file>
 
-<file path=customXml/itemProps4.xml><?xml version="1.0" encoding="utf-8"?>
+<file path=customXml/itemProps3.xml><?xml version="1.0" encoding="utf-8"?>
 <ds:datastoreItem xmlns:ds="http://schemas.openxmlformats.org/officeDocument/2006/customXml" ds:itemID="{A619A26D-00F4-410C-9F8F-C7CBAB3BF529}">
   <ds:schemaRefs>
     <ds:schemaRef ds:uri="http://schemas.microsoft.com/office/2006/metadata/contentType"/>
@@ -8056,4 +7930,12 @@
     <ds:schemaRef ds:uri="http://schemas.microsoft.com/internal/obd"/>
   </ds:schemaRefs>
 </ds:datastoreItem>
+</file>
+
+<file path=customXml/itemProps4.xml><?xml version="1.0" encoding="utf-8"?>
+<ds:datastoreItem xmlns:ds="http://schemas.openxmlformats.org/officeDocument/2006/customXml" ds:itemID="{F8E5BBCD-F1C0-422A-A6B5-8F6857CB6D6E}">
+  <ds:schemaRefs>
+    <ds:schemaRef ds:uri="http://schemas.openxmlformats.org/officeDocument/2006/bibliography"/>
+  </ds:schemaRefs>
+</ds:datastoreItem>
 </file>
--- a/Library Management System/The library management system Report2.docx
+++ b/Library Management System/The library management system Report2.docx
@@ -1,6 +1,6 @@
 
 <file path=word/document.xml><?xml version="1.0" encoding="utf-8"?>
-<w:document xmlns:wpc="http://schemas.microsoft.com/office/word/2010/wordprocessingCanvas" xmlns:cx="http://schemas.microsoft.com/office/drawing/2014/chartex" xmlns:cx1="http://schemas.microsoft.com/office/drawing/2015/9/8/chartex" xmlns:cx2="http://schemas.microsoft.com/office/drawing/2015/10/21/chartex" xmlns:cx3="http://schemas.microsoft.com/office/drawing/2016/5/9/chartex" xmlns:cx4="http://schemas.microsoft.com/office/drawing/2016/5/10/chartex" xmlns:cx5="http://schemas.microsoft.com/office/drawing/2016/5/11/chartex" xmlns:cx6="http://schemas.microsoft.com/office/drawing/2016/5/12/chartex" xmlns:cx7="http://schemas.microsoft.com/office/drawing/2016/5/13/chartex" xmlns:cx8="http://schemas.microsoft.com/office/drawing/2016/5/14/chartex" xmlns:mc="http://schemas.openxmlformats.org/markup-compatibility/2006" xmlns:aink="http://schemas.microsoft.com/office/drawing/2016/ink" xmlns:am3d="http://schemas.microsoft.com/office/drawing/2017/model3d" xmlns:o="urn:schemas-microsoft-com:office:office" xmlns:r="http://schemas.openxmlformats.org/officeDocument/2006/relationships" xmlns:m="http://schemas.openxmlformats.org/officeDocument/2006/math" xmlns:v="urn:schemas-microsoft-com:vml" xmlns:wp14="http://schemas.microsoft.com/office/word/2010/wordprocessingDrawing" xmlns:wp="http://schemas.openxmlformats.org/drawingml/2006/wordprocessingDrawing" xmlns:w10="urn:schemas-microsoft-com:office:word" xmlns:w="http://schemas.openxmlformats.org/wordprocessingml/2006/main" xmlns:w14="http://schemas.microsoft.com/office/word/2010/wordml" xmlns:w15="http://schemas.microsoft.com/office/word/2012/wordml" xmlns:w16cex="http://schemas.microsoft.com/office/word/2018/wordml/cex" xmlns:w16cid="http://schemas.microsoft.com/office/word/2016/wordml/cid" xmlns:w16="http://schemas.microsoft.com/office/word/2018/wordml" xmlns:w16se="http://schemas.microsoft.com/office/word/2015/wordml/symex" xmlns:wpg="http://schemas.microsoft.com/office/word/2010/wordprocessingGroup" xmlns:wpi="http://schemas.microsoft.com/office/word/2010/wordprocessingInk" xmlns:wne="http://schemas.microsoft.com/office/word/2006/wordml" xmlns:wps="http://schemas.microsoft.com/office/word/2010/wordprocessingShape" mc:Ignorable="w14 w15 w16se w16cid w16 w16cex wp14">
+<w:document xmlns:wpc="http://schemas.microsoft.com/office/word/2010/wordprocessingCanvas" xmlns:cx="http://schemas.microsoft.com/office/drawing/2014/chartex" xmlns:cx1="http://schemas.microsoft.com/office/drawing/2015/9/8/chartex" xmlns:cx2="http://schemas.microsoft.com/office/drawing/2015/10/21/chartex" xmlns:cx3="http://schemas.microsoft.com/office/drawing/2016/5/9/chartex" xmlns:cx4="http://schemas.microsoft.com/office/drawing/2016/5/10/chartex" xmlns:cx5="http://schemas.microsoft.com/office/drawing/2016/5/11/chartex" xmlns:cx6="http://schemas.microsoft.com/office/drawing/2016/5/12/chartex" xmlns:cx7="http://schemas.microsoft.com/office/drawing/2016/5/13/chartex" xmlns:cx8="http://schemas.microsoft.com/office/drawing/2016/5/14/chartex" xmlns:mc="http://schemas.openxmlformats.org/markup-compatibility/2006" xmlns:aink="http://schemas.microsoft.com/office/drawing/2016/ink" xmlns:am3d="http://schemas.microsoft.com/office/drawing/2017/model3d" xmlns:o="urn:schemas-microsoft-com:office:office" xmlns:r="http://schemas.openxmlformats.org/officeDocument/2006/relationships" xmlns:m="http://schemas.openxmlformats.org/officeDocument/2006/math" xmlns:v="urn:schemas-microsoft-com:vml" xmlns:wp14="http://schemas.microsoft.com/office/word/2010/wordprocessingDrawing" xmlns:wp="http://schemas.openxmlformats.org/drawingml/2006/wordprocessingDrawing" xmlns:w10="urn:schemas-microsoft-com:office:word" xmlns:w="http://schemas.openxmlformats.org/wordprocessingml/2006/main" xmlns:w14="http://schemas.microsoft.com/office/word/2010/wordml" xmlns:w15="http://schemas.microsoft.com/office/word/2012/wordml" xmlns:w16cid="http://schemas.microsoft.com/office/word/2016/wordml/cid" xmlns:w16se="http://schemas.microsoft.com/office/word/2015/wordml/symex" xmlns:wpg="http://schemas.microsoft.com/office/word/2010/wordprocessingGroup" xmlns:wpi="http://schemas.microsoft.com/office/word/2010/wordprocessingInk" xmlns:wne="http://schemas.microsoft.com/office/word/2006/wordml" xmlns:wps="http://schemas.microsoft.com/office/word/2010/wordprocessingShape" mc:Ignorable="w14 w15 w16se w16cid wp14">
   <w:body>
     <w:tbl>
       <w:tblPr>
@@ -317,7 +317,7 @@
                     </wp:anchor>
                   </w:drawing>
                 </mc:Choice>
-                <mc:Fallback>
+                <mc:Fallback xmlns:w16cex="http://schemas.microsoft.com/office/word/2018/wordml/cex" xmlns:w16="http://schemas.microsoft.com/office/word/2018/wordml">
                   <w:pict>
                     <v:rect w14:anchorId="520AF2EA" id="Rectangle 8" o:spid="_x0000_s1026" alt="rectangle" style="position:absolute;margin-left:-41.65pt;margin-top:-190.85pt;width:612.3pt;height:336.45pt;z-index:-251659265;visibility:visible;mso-wrap-style:square;mso-width-percent:0;mso-height-percent:0;mso-wrap-distance-left:9pt;mso-wrap-distance-top:0;mso-wrap-distance-right:9pt;mso-wrap-distance-bottom:0;mso-position-horizontal:absolute;mso-position-horizontal-relative:text;mso-position-vertical:absolute;mso-position-vertical-relative:text;mso-width-percent:0;mso-height-percent:0;mso-width-relative:margin;mso-height-relative:margin;v-text-anchor:middle" o:gfxdata="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" fillcolor="#404040 [2429]" stroked="f" strokeweight="1pt"/>
                   </w:pict>
@@ -356,131 +356,8 @@
                 <w:smallCaps/>
               </w:rPr>
             </w:pPr>
-            <w:r>
-              <w:rPr>
-                <w:smallCaps/>
-                <w:noProof/>
-              </w:rPr>
-              <mc:AlternateContent>
-                <mc:Choice Requires="wps">
-                  <w:drawing>
-                    <wp:inline distT="0" distB="0" distL="0" distR="0" wp14:anchorId="30C15BF1" wp14:editId="04F1038C">
-                      <wp:extent cx="5284520" cy="439387"/>
-                      <wp:effectExtent l="0" t="0" r="0" b="0"/>
-                      <wp:docPr id="16" name="Text Box 16"/>
-                      <wp:cNvGraphicFramePr/>
-                      <a:graphic xmlns:a="http://schemas.openxmlformats.org/drawingml/2006/main">
-                        <a:graphicData uri="http://schemas.microsoft.com/office/word/2010/wordprocessingShape">
-                          <wps:wsp>
-                            <wps:cNvSpPr txBox="1"/>
-                            <wps:spPr>
-                              <a:xfrm>
-                                <a:off x="0" y="0"/>
-                                <a:ext cx="5284520" cy="439387"/>
-                              </a:xfrm>
-                              <a:prstGeom prst="rect">
-                                <a:avLst/>
-                              </a:prstGeom>
-                              <a:noFill/>
-                              <a:ln>
-                                <a:noFill/>
-                              </a:ln>
-                            </wps:spPr>
-                            <wps:style>
-                              <a:lnRef idx="0">
-                                <a:scrgbClr r="0" g="0" b="0"/>
-                              </a:lnRef>
-                              <a:fillRef idx="0">
-                                <a:scrgbClr r="0" g="0" b="0"/>
-                              </a:fillRef>
-                              <a:effectRef idx="0">
-                                <a:scrgbClr r="0" g="0" b="0"/>
-                              </a:effectRef>
-                              <a:fontRef idx="minor">
-                                <a:schemeClr val="dk1"/>
-                              </a:fontRef>
-                            </wps:style>
-                            <wps:txbx>
-                              <w:txbxContent>
-                                <w:p>
-                                  <w:pPr>
-                                    <w:pStyle w:val="Subtitle"/>
-                                    <w:rPr>
-                                      <w:color w:val="FFFFFF" w:themeColor="background1"/>
-                                    </w:rPr>
-                                  </w:pPr>
-                                  <w:r>
-                                    <w:rPr>
-                                      <w:color w:val="FFFFFF" w:themeColor="background1"/>
-                                    </w:rPr>
-                                    <w:t>By</w:t>
-                                  </w:r>
-                                  <w:r>
-                                    <w:rPr>
-                                      <w:color w:val="FFFFFF" w:themeColor="background1"/>
-                                    </w:rPr>
-                                    <w:t xml:space="preserve"> </w:t>
-                                  </w:r>
-                                  <w:r>
-                                    <w:rPr>
-                                      <w:color w:val="FFFFFF" w:themeColor="background1"/>
-                                    </w:rPr>
-                                    <w:t>Runtime terror</w:t>
-                                  </w:r>
-                                </w:p>
-                              </w:txbxContent>
-                            </wps:txbx>
-                            <wps:bodyPr rot="0" spcFirstLastPara="0" vertOverflow="overflow" horzOverflow="overflow" vert="horz" wrap="square" lIns="91440" tIns="45720" rIns="91440" bIns="45720" numCol="1" spcCol="0" rtlCol="0" fromWordArt="0" anchor="t" anchorCtr="0" forceAA="0" compatLnSpc="1">
-                              <a:prstTxWarp prst="textNoShape">
-                                <a:avLst/>
-                              </a:prstTxWarp>
-                              <a:noAutofit/>
-                            </wps:bodyPr>
-                          </wps:wsp>
-                        </a:graphicData>
-                      </a:graphic>
-                    </wp:inline>
-                  </w:drawing>
-                </mc:Choice>
-                <mc:Fallback>
-                  <w:pict>
-                    <v:shape w14:anchorId="30C15BF1" id="Text Box 16" o:spid="_x0000_s1027" type="#_x0000_t202" style="width:416.1pt;height:34.6pt;visibility:visible;mso-wrap-style:square;mso-left-percent:-10001;mso-top-percent:-10001;mso-position-horizontal:absolute;mso-position-horizontal-relative:char;mso-position-vertical:absolute;mso-position-vertical-relative:line;mso-left-percent:-10001;mso-top-percent:-10001;v-text-anchor:top" o:gfxdata="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" filled="f" stroked="f">
-                      <v:textbox>
-                        <w:txbxContent>
-                          <w:p>
-                            <w:pPr>
-                              <w:pStyle w:val="Subtitle"/>
-                              <w:rPr>
-                                <w:color w:val="FFFFFF" w:themeColor="background1"/>
-                              </w:rPr>
-                            </w:pPr>
-                            <w:r>
-                              <w:rPr>
-                                <w:color w:val="FFFFFF" w:themeColor="background1"/>
-                              </w:rPr>
-                              <w:t>By</w:t>
-                            </w:r>
-                            <w:r>
-                              <w:rPr>
-                                <w:color w:val="FFFFFF" w:themeColor="background1"/>
-                              </w:rPr>
-                              <w:t xml:space="preserve"> </w:t>
-                            </w:r>
-                            <w:r>
-                              <w:rPr>
-                                <w:color w:val="FFFFFF" w:themeColor="background1"/>
-                              </w:rPr>
-                              <w:t>Runtime terror</w:t>
-                            </w:r>
-                          </w:p>
-                        </w:txbxContent>
-                      </v:textbox>
-                      <w10:anchorlock/>
-                    </v:shape>
-                  </w:pict>
-                </mc:Fallback>
-              </mc:AlternateContent>
-            </w:r>
+            <w:bookmarkStart w:id="0" w:name="_GoBack"/>
+            <w:bookmarkEnd w:id="0"/>
           </w:p>
         </w:tc>
       </w:tr>
@@ -641,7 +518,7 @@
                   </wp:anchor>
                 </w:drawing>
               </mc:Choice>
-              <mc:Fallback>
+              <mc:Fallback xmlns:w16cex="http://schemas.microsoft.com/office/word/2018/wordml/cex" xmlns:w16="http://schemas.microsoft.com/office/word/2018/wordml">
                 <w:pict>
                   <v:rect w14:anchorId="14045AD9" id="Rectangle 10" o:spid="_x0000_s1026" alt="rectangle" style="position:absolute;margin-left:-70.75pt;margin-top:-75.7pt;width:612.3pt;height:88.15pt;z-index:-251656192;visibility:visible;mso-wrap-style:square;mso-width-percent:0;mso-height-percent:0;mso-wrap-distance-left:9pt;mso-wrap-distance-top:0;mso-wrap-distance-right:9pt;mso-wrap-distance-bottom:0;mso-position-horizontal:absolute;mso-position-horizontal-relative:text;mso-position-vertical:absolute;mso-position-vertical-relative:text;mso-width-percent:0;mso-height-percent:0;mso-width-relative:margin;mso-height-relative:margin;v-text-anchor:middle" o:gfxdata="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" fillcolor="#008890 [3204]" stroked="f" strokeweight="1pt"/>
                 </w:pict>
@@ -850,70 +727,6 @@
                           <w:bCs/>
                         </w:rPr>
                       </w:pPr>
-                    </w:p>
-                  </w:tc>
-                  <w:tc>
-                    <w:tcPr>
-                      <w:tcW w:w="5298" w:type="dxa"/>
-                    </w:tcPr>
-                    <w:p>
-                      <w:pPr>
-                        <w:pStyle w:val="Subtitle"/>
-                        <w:framePr w:wrap="around" w:xAlign="center" w:y="-12904"/>
-                        <w:rPr>
-                          <w:b/>
-                          <w:bCs/>
-                        </w:rPr>
-                      </w:pPr>
-                    </w:p>
-                  </w:tc>
-                </w:tr>
-                <w:tr>
-                  <w:tc>
-                    <w:tcPr>
-                      <w:tcW w:w="5297" w:type="dxa"/>
-                    </w:tcPr>
-                    <w:p>
-                      <w:pPr>
-                        <w:pStyle w:val="Subtitle"/>
-                        <w:framePr w:wrap="around" w:xAlign="center" w:y="-12904"/>
-                        <w:rPr>
-                          <w:b/>
-                          <w:bCs/>
-                        </w:rPr>
-                      </w:pPr>
-                    </w:p>
-                  </w:tc>
-                  <w:tc>
-                    <w:tcPr>
-                      <w:tcW w:w="5298" w:type="dxa"/>
-                    </w:tcPr>
-                    <w:p>
-                      <w:pPr>
-                        <w:pStyle w:val="Subtitle"/>
-                        <w:framePr w:wrap="around" w:xAlign="center" w:y="-12904"/>
-                        <w:rPr>
-                          <w:b/>
-                          <w:bCs/>
-                        </w:rPr>
-                      </w:pPr>
-                    </w:p>
-                  </w:tc>
-                </w:tr>
-                <w:tr>
-                  <w:tc>
-                    <w:tcPr>
-                      <w:tcW w:w="5297" w:type="dxa"/>
-                    </w:tcPr>
-                    <w:p>
-                      <w:pPr>
-                        <w:pStyle w:val="Subtitle"/>
-                        <w:framePr w:wrap="around" w:xAlign="center" w:y="-12904"/>
-                        <w:rPr>
-                          <w:b/>
-                          <w:bCs/>
-                        </w:rPr>
-                      </w:pPr>
                       <w:r>
                         <w:rPr>
                           <w:b/>
@@ -951,6 +764,98 @@
                           <w:bCs/>
                         </w:rPr>
                         <w:t>18622</w:t>
+                      </w:r>
+                    </w:p>
+                  </w:tc>
+                </w:tr>
+                <w:tr>
+                  <w:tc>
+                    <w:tcPr>
+                      <w:tcW w:w="5297" w:type="dxa"/>
+                    </w:tcPr>
+                    <w:p>
+                      <w:pPr>
+                        <w:pStyle w:val="Subtitle"/>
+                        <w:framePr w:wrap="around" w:xAlign="center" w:y="-12904"/>
+                        <w:rPr>
+                          <w:b/>
+                          <w:bCs/>
+                        </w:rPr>
+                      </w:pPr>
+                      <w:r>
+                        <w:rPr>
+                          <w:b/>
+                          <w:bCs/>
+                        </w:rPr>
+                        <w:t>WBI Botheju</w:t>
+                      </w:r>
+                    </w:p>
+                  </w:tc>
+                  <w:tc>
+                    <w:tcPr>
+                      <w:tcW w:w="5298" w:type="dxa"/>
+                    </w:tcPr>
+                    <w:p>
+                      <w:pPr>
+                        <w:pStyle w:val="Subtitle"/>
+                        <w:framePr w:wrap="around" w:xAlign="center" w:y="-12904"/>
+                        <w:rPr>
+                          <w:b/>
+                          <w:bCs/>
+                        </w:rPr>
+                      </w:pPr>
+                      <w:r>
+                        <w:rPr>
+                          <w:b/>
+                          <w:bCs/>
+                        </w:rPr>
+                        <w:t>18152</w:t>
+                      </w:r>
+                    </w:p>
+                  </w:tc>
+                </w:tr>
+                <w:tr>
+                  <w:tc>
+                    <w:tcPr>
+                      <w:tcW w:w="5297" w:type="dxa"/>
+                    </w:tcPr>
+                    <w:p>
+                      <w:pPr>
+                        <w:pStyle w:val="Subtitle"/>
+                        <w:framePr w:wrap="around" w:xAlign="center" w:y="-12904"/>
+                        <w:rPr>
+                          <w:b/>
+                          <w:bCs/>
+                        </w:rPr>
+                      </w:pPr>
+                      <w:r>
+                        <w:rPr>
+                          <w:b/>
+                          <w:bCs/>
+                        </w:rPr>
+                        <w:t>O.A.D.S. Dharmadasa</w:t>
+                      </w:r>
+                    </w:p>
+                  </w:tc>
+                  <w:tc>
+                    <w:tcPr>
+                      <w:tcW w:w="5298" w:type="dxa"/>
+                    </w:tcPr>
+                    <w:p>
+                      <w:pPr>
+                        <w:pStyle w:val="Subtitle"/>
+                        <w:framePr w:wrap="around" w:xAlign="center" w:y="-12904"/>
+                        <w:rPr>
+                          <w:b/>
+                          <w:bCs/>
+                        </w:rPr>
+                      </w:pPr>
+                      <w:r>
+                        <w:rPr>
+                          <w:b/>
+                          <w:bCs/>
+                        </w:rPr>
+                        <w:t>10026433</w:t>
                       </w:r>
                     </w:p>
                   </w:tc>
@@ -1323,7 +1228,7 @@
                     </mc:Choice>
                     <mc:Fallback>
                       <w:pict>
-                        <v:shape w14:anchorId="05B493A8" id="Text Box 31" o:spid="_x0000_s1028" type="#_x0000_t202" style="width:530.25pt;height:737.25pt;visibility:visible;mso-wrap-style:square;mso-left-percent:-10001;mso-top-percent:-10001;mso-position-horizontal:absolute;mso-position-horizontal-relative:char;mso-position-vertical:absolute;mso-position-vertical-relative:line;mso-left-percent:-10001;mso-top-percent:-10001;v-text-anchor:top" o:gfxdata="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" filled="f" stroked="f">
+                        <v:shape w14:anchorId="05B493A8" id="Text Box 31" o:spid="_x0000_s1027" type="#_x0000_t202" style="width:530.25pt;height:737.25pt;visibility:visible;mso-wrap-style:square;mso-left-percent:-10001;mso-top-percent:-10001;mso-position-horizontal:absolute;mso-position-horizontal-relative:char;mso-position-vertical:absolute;mso-position-vertical-relative:line;mso-left-percent:-10001;mso-top-percent:-10001;v-text-anchor:top" o:gfxdata="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" filled="f" stroked="f">
                           <v:textbox>
                             <w:txbxContent>
                               <w:p>
@@ -3064,7 +2969,81 @@
         <w:spacing w:line="360" w:lineRule="auto"/>
       </w:pPr>
       <w:r>
-        <w:t xml:space="preserve">Account interface : </w:t>
+        <w:t xml:space="preserve">Account interface: </w:t>
+      </w:r>
+    </w:p>
+    <w:p>
+      <w:r>
+        <w:rPr>
+          <w:noProof/>
+        </w:rPr>
+        <w:drawing>
+          <wp:inline distT="0" distB="0" distL="0" distR="0" wp14:anchorId="6C9FAA6D" wp14:editId="47FFF176">
+            <wp:extent cx="5943600" cy="3341370"/>
+            <wp:effectExtent l="0" t="0" r="0" b="0"/>
+            <wp:docPr id="1" name="Picture 1" descr="A screenshot of a social media post&#10;&#10;Description automatically generated"/>
+            <wp:cNvGraphicFramePr>
+              <a:graphicFrameLocks xmlns:a="http://schemas.openxmlformats.org/drawingml/2006/main" noChangeAspect="1"/>
+            </wp:cNvGraphicFramePr>
+            <a:graphic xmlns:a="http://schemas.openxmlformats.org/drawingml/2006/main">
+              <a:graphicData uri="http://schemas.openxmlformats.org/drawingml/2006/picture">
+                <pic:pic xmlns:pic="http://schemas.openxmlformats.org/drawingml/2006/picture">
+                  <pic:nvPicPr>
+                    <pic:cNvPr id="1" name="Screenshot (162).png"/>
+                    <pic:cNvPicPr/>
+                  </pic:nvPicPr>
+                  <pic:blipFill>
+                    <a:blip r:embed="rId17">
+                      <a:extLst>
+                        <a:ext uri="{28A0092B-C50C-407E-A947-70E740481C1C}">
+                          <a14:useLocalDpi xmlns:a14="http://schemas.microsoft.com/office/drawing/2010/main" val="0"/>
+                        </a:ext>
+                      </a:extLst>
+                    </a:blip>
+                    <a:stretch>
+                      <a:fillRect/>
+                    </a:stretch>
+                  </pic:blipFill>
+                  <pic:spPr>
+                    <a:xfrm>
+                      <a:off x="0" y="0"/>
+                      <a:ext cx="5943600" cy="3341370"/>
+                    </a:xfrm>
+                    <a:prstGeom prst="rect">
+                      <a:avLst/>
+                    </a:prstGeom>
+                  </pic:spPr>
+                </pic:pic>
+              </a:graphicData>
+            </a:graphic>
+          </wp:inline>
+        </w:drawing>
+      </w:r>
+    </w:p>
+    <w:p/>
+    <w:p>
+      <w:pPr>
+        <w:pStyle w:val="Heading2"/>
+        <w:spacing w:line="360" w:lineRule="auto"/>
+      </w:pPr>
+      <w:r>
+        <w:t xml:space="preserve">Explanation: </w:t>
+      </w:r>
+    </w:p>
+    <w:p>
+      <w:pPr>
+        <w:pStyle w:val="ListParagraph"/>
+        <w:numPr>
+          <w:ilvl w:val="0"/>
+          <w:numId w:val="35"/>
+        </w:numPr>
+        <w:rPr>
+          <w:sz w:val="24"/>
+          <w:szCs w:val="24"/>
+        </w:rPr>
+      </w:pPr>
+      <w:r>
+        <w:t>The Account Interface has been developed to check the registered students in the Library and update student information to the database.</w:t>
       </w:r>
     </w:p>
     <w:p/>
@@ -3075,25 +3054,6 @@
     <w:p/>
     <w:p/>
     <w:p/>
-    <w:p/>
-    <w:p/>
-    <w:p/>
-    <w:p/>
-    <w:p/>
-    <w:p/>
-    <w:p/>
-    <w:p/>
-    <w:p/>
-    <w:p/>
-    <w:p/>
-    <w:p/>
-    <w:p/>
-    <w:p/>
-    <w:p/>
-    <w:p/>
-    <w:p/>
-    <w:p/>
-    <w:p/>
     <w:p>
       <w:pPr>
         <w:pStyle w:val="Heading2"/>
@@ -3104,6 +3064,7 @@
         <w:spacing w:line="360" w:lineRule="auto"/>
       </w:pPr>
       <w:r>
+        <w:lastRenderedPageBreak/>
         <w:t xml:space="preserve">Add Student interface: </w:t>
       </w:r>
     </w:p>
@@ -3137,179 +3098,6 @@
                 <pic:pic xmlns:pic="http://schemas.openxmlformats.org/drawingml/2006/picture">
                   <pic:nvPicPr>
                     <pic:cNvPr id="0" name="Picture 11"/>
-                    <pic:cNvPicPr>
-                      <a:picLocks noChangeAspect="1" noChangeArrowheads="1"/>
-                    </pic:cNvPicPr>
-                  </pic:nvPicPr>
-                  <pic:blipFill>
-                    <a:blip r:embed="rId17">
-                      <a:extLst>
-                        <a:ext uri="{28A0092B-C50C-407E-A947-70E740481C1C}">
-                          <a14:useLocalDpi xmlns:a14="http://schemas.microsoft.com/office/drawing/2010/main" val="0"/>
-                        </a:ext>
-                      </a:extLst>
-                    </a:blip>
-                    <a:srcRect/>
-                    <a:stretch>
-                      <a:fillRect/>
-                    </a:stretch>
-                  </pic:blipFill>
-                  <pic:spPr bwMode="auto">
-                    <a:xfrm>
-                      <a:off x="0" y="0"/>
-                      <a:ext cx="5934075" cy="3562350"/>
-                    </a:xfrm>
-                    <a:prstGeom prst="rect">
-                      <a:avLst/>
-                    </a:prstGeom>
-                    <a:noFill/>
-                    <a:ln>
-                      <a:noFill/>
-                    </a:ln>
-                  </pic:spPr>
-                </pic:pic>
-              </a:graphicData>
-            </a:graphic>
-          </wp:inline>
-        </w:drawing>
-      </w:r>
-    </w:p>
-    <w:p>
-      <w:pPr>
-        <w:tabs>
-          <w:tab w:val="left" w:pos="3555"/>
-        </w:tabs>
-      </w:pPr>
-    </w:p>
-    <w:p>
-      <w:pPr>
-        <w:pStyle w:val="Heading2"/>
-        <w:spacing w:line="360" w:lineRule="auto"/>
-      </w:pPr>
-      <w:r>
-        <w:t xml:space="preserve">Explanations: </w:t>
-      </w:r>
-    </w:p>
-    <w:p>
-      <w:pPr>
-        <w:tabs>
-          <w:tab w:val="left" w:pos="3555"/>
-        </w:tabs>
-      </w:pPr>
-    </w:p>
-    <w:p>
-      <w:pPr>
-        <w:tabs>
-          <w:tab w:val="left" w:pos="3555"/>
-        </w:tabs>
-      </w:pPr>
-    </w:p>
-    <w:p>
-      <w:pPr>
-        <w:tabs>
-          <w:tab w:val="left" w:pos="3555"/>
-        </w:tabs>
-      </w:pPr>
-    </w:p>
-    <w:p>
-      <w:pPr>
-        <w:tabs>
-          <w:tab w:val="left" w:pos="3555"/>
-        </w:tabs>
-      </w:pPr>
-    </w:p>
-    <w:p>
-      <w:pPr>
-        <w:tabs>
-          <w:tab w:val="left" w:pos="3555"/>
-        </w:tabs>
-      </w:pPr>
-    </w:p>
-    <w:p>
-      <w:pPr>
-        <w:tabs>
-          <w:tab w:val="left" w:pos="3555"/>
-        </w:tabs>
-      </w:pPr>
-    </w:p>
-    <w:p>
-      <w:pPr>
-        <w:tabs>
-          <w:tab w:val="left" w:pos="3555"/>
-        </w:tabs>
-      </w:pPr>
-    </w:p>
-    <w:p>
-      <w:pPr>
-        <w:tabs>
-          <w:tab w:val="left" w:pos="3555"/>
-        </w:tabs>
-      </w:pPr>
-    </w:p>
-    <w:p>
-      <w:pPr>
-        <w:tabs>
-          <w:tab w:val="left" w:pos="3555"/>
-        </w:tabs>
-      </w:pPr>
-    </w:p>
-    <w:p>
-      <w:pPr>
-        <w:tabs>
-          <w:tab w:val="left" w:pos="3555"/>
-        </w:tabs>
-      </w:pPr>
-    </w:p>
-    <w:p>
-      <w:pPr>
-        <w:tabs>
-          <w:tab w:val="left" w:pos="3555"/>
-        </w:tabs>
-      </w:pPr>
-    </w:p>
-    <w:p>
-      <w:pPr>
-        <w:tabs>
-          <w:tab w:val="left" w:pos="3555"/>
-        </w:tabs>
-      </w:pPr>
-    </w:p>
-    <w:p>
-      <w:pPr>
-        <w:pStyle w:val="Heading2"/>
-        <w:numPr>
-          <w:ilvl w:val="0"/>
-          <w:numId w:val="22"/>
-        </w:numPr>
-        <w:spacing w:line="360" w:lineRule="auto"/>
-      </w:pPr>
-      <w:r>
-        <w:t xml:space="preserve">Book Interface: </w:t>
-      </w:r>
-    </w:p>
-    <w:p>
-      <w:pPr>
-        <w:tabs>
-          <w:tab w:val="left" w:pos="3555"/>
-        </w:tabs>
-      </w:pPr>
-      <w:r>
-        <w:rPr>
-          <w:noProof/>
-        </w:rPr>
-        <w:drawing>
-          <wp:inline distT="0" distB="0" distL="0" distR="0" wp14:anchorId="733CDF48" wp14:editId="3A596D71">
-            <wp:extent cx="5934075" cy="3562350"/>
-            <wp:effectExtent l="0" t="0" r="9525" b="0"/>
-            <wp:docPr id="25" name="Picture 25"/>
-            <wp:cNvGraphicFramePr>
-              <a:graphicFrameLocks xmlns:a="http://schemas.openxmlformats.org/drawingml/2006/main" noChangeAspect="1"/>
-            </wp:cNvGraphicFramePr>
-            <a:graphic xmlns:a="http://schemas.openxmlformats.org/drawingml/2006/main">
-              <a:graphicData uri="http://schemas.openxmlformats.org/drawingml/2006/picture">
-                <pic:pic xmlns:pic="http://schemas.openxmlformats.org/drawingml/2006/picture">
-                  <pic:nvPicPr>
-                    <pic:cNvPr id="0" name="Picture 13"/>
                     <pic:cNvPicPr>
                       <a:picLocks noChangeAspect="1" noChangeArrowheads="1"/>
                     </pic:cNvPicPr>
@@ -3349,6 +3137,187 @@
     </w:p>
     <w:p>
       <w:pPr>
+        <w:tabs>
+          <w:tab w:val="left" w:pos="3555"/>
+        </w:tabs>
+      </w:pPr>
+    </w:p>
+    <w:p>
+      <w:pPr>
+        <w:pStyle w:val="Heading2"/>
+        <w:spacing w:line="360" w:lineRule="auto"/>
+      </w:pPr>
+      <w:r>
+        <w:t xml:space="preserve">Explanations: </w:t>
+      </w:r>
+    </w:p>
+    <w:p>
+      <w:pPr>
+        <w:tabs>
+          <w:tab w:val="left" w:pos="3555"/>
+        </w:tabs>
+      </w:pPr>
+    </w:p>
+    <w:p>
+      <w:pPr>
+        <w:pStyle w:val="ListParagraph"/>
+        <w:numPr>
+          <w:ilvl w:val="0"/>
+          <w:numId w:val="36"/>
+        </w:numPr>
+        <w:tabs>
+          <w:tab w:val="left" w:pos="3555"/>
+        </w:tabs>
+      </w:pPr>
+      <w:r>
+        <w:t>This interface is designed to register new students for the Library.</w:t>
+      </w:r>
+    </w:p>
+    <w:p>
+      <w:pPr>
+        <w:tabs>
+          <w:tab w:val="left" w:pos="3555"/>
+        </w:tabs>
+      </w:pPr>
+    </w:p>
+    <w:p>
+      <w:pPr>
+        <w:tabs>
+          <w:tab w:val="left" w:pos="3555"/>
+        </w:tabs>
+      </w:pPr>
+    </w:p>
+    <w:p>
+      <w:pPr>
+        <w:tabs>
+          <w:tab w:val="left" w:pos="3555"/>
+        </w:tabs>
+      </w:pPr>
+    </w:p>
+    <w:p>
+      <w:pPr>
+        <w:tabs>
+          <w:tab w:val="left" w:pos="3555"/>
+        </w:tabs>
+      </w:pPr>
+    </w:p>
+    <w:p>
+      <w:pPr>
+        <w:tabs>
+          <w:tab w:val="left" w:pos="3555"/>
+        </w:tabs>
+      </w:pPr>
+    </w:p>
+    <w:p>
+      <w:pPr>
+        <w:tabs>
+          <w:tab w:val="left" w:pos="3555"/>
+        </w:tabs>
+      </w:pPr>
+    </w:p>
+    <w:p>
+      <w:pPr>
+        <w:tabs>
+          <w:tab w:val="left" w:pos="3555"/>
+        </w:tabs>
+      </w:pPr>
+    </w:p>
+    <w:p>
+      <w:pPr>
+        <w:tabs>
+          <w:tab w:val="left" w:pos="3555"/>
+        </w:tabs>
+      </w:pPr>
+    </w:p>
+    <w:p>
+      <w:pPr>
+        <w:tabs>
+          <w:tab w:val="left" w:pos="3555"/>
+        </w:tabs>
+      </w:pPr>
+    </w:p>
+    <w:p>
+      <w:pPr>
+        <w:tabs>
+          <w:tab w:val="left" w:pos="3555"/>
+        </w:tabs>
+      </w:pPr>
+    </w:p>
+    <w:p>
+      <w:pPr>
+        <w:pStyle w:val="Heading2"/>
+        <w:numPr>
+          <w:ilvl w:val="0"/>
+          <w:numId w:val="22"/>
+        </w:numPr>
+        <w:spacing w:line="360" w:lineRule="auto"/>
+      </w:pPr>
+      <w:r>
+        <w:t xml:space="preserve">Book Interface: </w:t>
+      </w:r>
+    </w:p>
+    <w:p>
+      <w:pPr>
+        <w:tabs>
+          <w:tab w:val="left" w:pos="3555"/>
+        </w:tabs>
+      </w:pPr>
+      <w:r>
+        <w:rPr>
+          <w:noProof/>
+        </w:rPr>
+        <w:drawing>
+          <wp:inline distT="0" distB="0" distL="0" distR="0" wp14:anchorId="733CDF48" wp14:editId="3A596D71">
+            <wp:extent cx="5934075" cy="3562350"/>
+            <wp:effectExtent l="0" t="0" r="9525" b="0"/>
+            <wp:docPr id="25" name="Picture 25"/>
+            <wp:cNvGraphicFramePr>
+              <a:graphicFrameLocks xmlns:a="http://schemas.openxmlformats.org/drawingml/2006/main" noChangeAspect="1"/>
+            </wp:cNvGraphicFramePr>
+            <a:graphic xmlns:a="http://schemas.openxmlformats.org/drawingml/2006/main">
+              <a:graphicData uri="http://schemas.openxmlformats.org/drawingml/2006/picture">
+                <pic:pic xmlns:pic="http://schemas.openxmlformats.org/drawingml/2006/picture">
+                  <pic:nvPicPr>
+                    <pic:cNvPr id="0" name="Picture 13"/>
+                    <pic:cNvPicPr>
+                      <a:picLocks noChangeAspect="1" noChangeArrowheads="1"/>
+                    </pic:cNvPicPr>
+                  </pic:nvPicPr>
+                  <pic:blipFill>
+                    <a:blip r:embed="rId19">
+                      <a:extLst>
+                        <a:ext uri="{28A0092B-C50C-407E-A947-70E740481C1C}">
+                          <a14:useLocalDpi xmlns:a14="http://schemas.microsoft.com/office/drawing/2010/main" val="0"/>
+                        </a:ext>
+                      </a:extLst>
+                    </a:blip>
+                    <a:srcRect/>
+                    <a:stretch>
+                      <a:fillRect/>
+                    </a:stretch>
+                  </pic:blipFill>
+                  <pic:spPr bwMode="auto">
+                    <a:xfrm>
+                      <a:off x="0" y="0"/>
+                      <a:ext cx="5934075" cy="3562350"/>
+                    </a:xfrm>
+                    <a:prstGeom prst="rect">
+                      <a:avLst/>
+                    </a:prstGeom>
+                    <a:noFill/>
+                    <a:ln>
+                      <a:noFill/>
+                    </a:ln>
+                  </pic:spPr>
+                </pic:pic>
+              </a:graphicData>
+            </a:graphic>
+          </wp:inline>
+        </w:drawing>
+      </w:r>
+    </w:p>
+    <w:p>
+      <w:pPr>
         <w:jc w:val="right"/>
       </w:pPr>
     </w:p>
@@ -3434,7 +3403,7 @@
                     </pic:cNvPicPr>
                   </pic:nvPicPr>
                   <pic:blipFill>
-                    <a:blip r:embed="rId19">
+                    <a:blip r:embed="rId20">
                       <a:extLst>
                         <a:ext uri="{28A0092B-C50C-407E-A947-70E740481C1C}">
                           <a14:useLocalDpi xmlns:a14="http://schemas.microsoft.com/office/drawing/2010/main" val="0"/>
@@ -3517,7 +3486,7 @@
                     </pic:cNvPicPr>
                   </pic:nvPicPr>
                   <pic:blipFill>
-                    <a:blip r:embed="rId20">
+                    <a:blip r:embed="rId21">
                       <a:extLst>
                         <a:ext uri="{28A0092B-C50C-407E-A947-70E740481C1C}">
                           <a14:useLocalDpi xmlns:a14="http://schemas.microsoft.com/office/drawing/2010/main" val="0"/>
@@ -3606,7 +3575,7 @@
                     </pic:cNvPicPr>
                   </pic:nvPicPr>
                   <pic:blipFill>
-                    <a:blip r:embed="rId21">
+                    <a:blip r:embed="rId22">
                       <a:extLst>
                         <a:ext uri="{28A0092B-C50C-407E-A947-70E740481C1C}">
                           <a14:useLocalDpi xmlns:a14="http://schemas.microsoft.com/office/drawing/2010/main" val="0"/>
@@ -3704,7 +3673,7 @@
     <w:p/>
     <w:p/>
     <w:sectPr>
-      <w:footerReference w:type="default" r:id="rId22"/>
+      <w:footerReference w:type="default" r:id="rId23"/>
       <w:pgSz w:w="12240" w:h="15840" w:code="1"/>
       <w:pgMar w:top="1440" w:right="1440" w:bottom="1440" w:left="1440" w:header="720" w:footer="720" w:gutter="0"/>
       <w:pgNumType w:start="0"/>
@@ -3717,7 +3686,7 @@
 </file>
 
 <file path=word/endnotes.xml><?xml version="1.0" encoding="utf-8"?>
-<w:endnotes xmlns:wpc="http://schemas.microsoft.com/office/word/2010/wordprocessingCanvas" xmlns:cx="http://schemas.microsoft.com/office/drawing/2014/chartex" xmlns:cx1="http://schemas.microsoft.com/office/drawing/2015/9/8/chartex" xmlns:cx2="http://schemas.microsoft.com/office/drawing/2015/10/21/chartex" xmlns:cx3="http://schemas.microsoft.com/office/drawing/2016/5/9/chartex" xmlns:cx4="http://schemas.microsoft.com/office/drawing/2016/5/10/chartex" xmlns:cx5="http://schemas.microsoft.com/office/drawing/2016/5/11/chartex" xmlns:cx6="http://schemas.microsoft.com/office/drawing/2016/5/12/chartex" xmlns:cx7="http://schemas.microsoft.com/office/drawing/2016/5/13/chartex" xmlns:cx8="http://schemas.microsoft.com/office/drawing/2016/5/14/chartex" xmlns:mc="http://schemas.openxmlformats.org/markup-compatibility/2006" xmlns:aink="http://schemas.microsoft.com/office/drawing/2016/ink" xmlns:am3d="http://schemas.microsoft.com/office/drawing/2017/model3d" xmlns:o="urn:schemas-microsoft-com:office:office" xmlns:r="http://schemas.openxmlformats.org/officeDocument/2006/relationships" xmlns:m="http://schemas.openxmlformats.org/officeDocument/2006/math" xmlns:v="urn:schemas-microsoft-com:vml" xmlns:wp14="http://schemas.microsoft.com/office/word/2010/wordprocessingDrawing" xmlns:wp="http://schemas.openxmlformats.org/drawingml/2006/wordprocessingDrawing" xmlns:w10="urn:schemas-microsoft-com:office:word" xmlns:w="http://schemas.openxmlformats.org/wordprocessingml/2006/main" xmlns:w14="http://schemas.microsoft.com/office/word/2010/wordml" xmlns:w15="http://schemas.microsoft.com/office/word/2012/wordml" xmlns:w16cex="http://schemas.microsoft.com/office/word/2018/wordml/cex" xmlns:w16cid="http://schemas.microsoft.com/office/word/2016/wordml/cid" xmlns:w16="http://schemas.microsoft.com/office/word/2018/wordml" xmlns:w16se="http://schemas.microsoft.com/office/word/2015/wordml/symex" xmlns:wpg="http://schemas.microsoft.com/office/word/2010/wordprocessingGroup" xmlns:wpi="http://schemas.microsoft.com/office/word/2010/wordprocessingInk" xmlns:wne="http://schemas.microsoft.com/office/word/2006/wordml" xmlns:wps="http://schemas.microsoft.com/office/word/2010/wordprocessingShape" mc:Ignorable="w14 w15 w16se w16cid w16 w16cex wp14">
+<w:endnotes xmlns:wpc="http://schemas.microsoft.com/office/word/2010/wordprocessingCanvas" xmlns:cx="http://schemas.microsoft.com/office/drawing/2014/chartex" xmlns:cx1="http://schemas.microsoft.com/office/drawing/2015/9/8/chartex" xmlns:cx2="http://schemas.microsoft.com/office/drawing/2015/10/21/chartex" xmlns:cx3="http://schemas.microsoft.com/office/drawing/2016/5/9/chartex" xmlns:cx4="http://schemas.microsoft.com/office/drawing/2016/5/10/chartex" xmlns:cx5="http://schemas.microsoft.com/office/drawing/2016/5/11/chartex" xmlns:cx6="http://schemas.microsoft.com/office/drawing/2016/5/12/chartex" xmlns:cx7="http://schemas.microsoft.com/office/drawing/2016/5/13/chartex" xmlns:cx8="http://schemas.microsoft.com/office/drawing/2016/5/14/chartex" xmlns:mc="http://schemas.openxmlformats.org/markup-compatibility/2006" xmlns:aink="http://schemas.microsoft.com/office/drawing/2016/ink" xmlns:am3d="http://schemas.microsoft.com/office/drawing/2017/model3d" xmlns:o="urn:schemas-microsoft-com:office:office" xmlns:r="http://schemas.openxmlformats.org/officeDocument/2006/relationships" xmlns:m="http://schemas.openxmlformats.org/officeDocument/2006/math" xmlns:v="urn:schemas-microsoft-com:vml" xmlns:wp14="http://schemas.microsoft.com/office/word/2010/wordprocessingDrawing" xmlns:wp="http://schemas.openxmlformats.org/drawingml/2006/wordprocessingDrawing" xmlns:w10="urn:schemas-microsoft-com:office:word" xmlns:w="http://schemas.openxmlformats.org/wordprocessingml/2006/main" xmlns:w14="http://schemas.microsoft.com/office/word/2010/wordml" xmlns:w15="http://schemas.microsoft.com/office/word/2012/wordml" xmlns:w16cid="http://schemas.microsoft.com/office/word/2016/wordml/cid" xmlns:w16se="http://schemas.microsoft.com/office/word/2015/wordml/symex" xmlns:wpg="http://schemas.microsoft.com/office/word/2010/wordprocessingGroup" xmlns:wpi="http://schemas.microsoft.com/office/word/2010/wordprocessingInk" xmlns:wne="http://schemas.microsoft.com/office/word/2006/wordml" xmlns:wps="http://schemas.microsoft.com/office/word/2010/wordprocessingShape" mc:Ignorable="w14 w15 w16se w16cid wp14">
   <w:endnote w:type="separator" w:id="-1">
     <w:p>
       <w:pPr>
@@ -3742,7 +3711,7 @@
 </file>
 
 <file path=word/footer1.xml><?xml version="1.0" encoding="utf-8"?>
-<w:ftr xmlns:wpc="http://schemas.microsoft.com/office/word/2010/wordprocessingCanvas" xmlns:cx="http://schemas.microsoft.com/office/drawing/2014/chartex" xmlns:cx1="http://schemas.microsoft.com/office/drawing/2015/9/8/chartex" xmlns:cx2="http://schemas.microsoft.com/office/drawing/2015/10/21/chartex" xmlns:cx3="http://schemas.microsoft.com/office/drawing/2016/5/9/chartex" xmlns:cx4="http://schemas.microsoft.com/office/drawing/2016/5/10/chartex" xmlns:cx5="http://schemas.microsoft.com/office/drawing/2016/5/11/chartex" xmlns:cx6="http://schemas.microsoft.com/office/drawing/2016/5/12/chartex" xmlns:cx7="http://schemas.microsoft.com/office/drawing/2016/5/13/chartex" xmlns:cx8="http://schemas.microsoft.com/office/drawing/2016/5/14/chartex" xmlns:mc="http://schemas.openxmlformats.org/markup-compatibility/2006" xmlns:aink="http://schemas.microsoft.com/office/drawing/2016/ink" xmlns:am3d="http://schemas.microsoft.com/office/drawing/2017/model3d" xmlns:o="urn:schemas-microsoft-com:office:office" xmlns:r="http://schemas.openxmlformats.org/officeDocument/2006/relationships" xmlns:m="http://schemas.openxmlformats.org/officeDocument/2006/math" xmlns:v="urn:schemas-microsoft-com:vml" xmlns:wp14="http://schemas.microsoft.com/office/word/2010/wordprocessingDrawing" xmlns:wp="http://schemas.openxmlformats.org/drawingml/2006/wordprocessingDrawing" xmlns:w10="urn:schemas-microsoft-com:office:word" xmlns:w="http://schemas.openxmlformats.org/wordprocessingml/2006/main" xmlns:w14="http://schemas.microsoft.com/office/word/2010/wordml" xmlns:w15="http://schemas.microsoft.com/office/word/2012/wordml" xmlns:w16cex="http://schemas.microsoft.com/office/word/2018/wordml/cex" xmlns:w16cid="http://schemas.microsoft.com/office/word/2016/wordml/cid" xmlns:w16="http://schemas.microsoft.com/office/word/2018/wordml" xmlns:w16se="http://schemas.microsoft.com/office/word/2015/wordml/symex" xmlns:wpg="http://schemas.microsoft.com/office/word/2010/wordprocessingGroup" xmlns:wpi="http://schemas.microsoft.com/office/word/2010/wordprocessingInk" xmlns:wne="http://schemas.microsoft.com/office/word/2006/wordml" xmlns:wps="http://schemas.microsoft.com/office/word/2010/wordprocessingShape" mc:Ignorable="w14 w15 w16se w16cid w16 w16cex wp14">
+<w:ftr xmlns:wpc="http://schemas.microsoft.com/office/word/2010/wordprocessingCanvas" xmlns:cx="http://schemas.microsoft.com/office/drawing/2014/chartex" xmlns:cx1="http://schemas.microsoft.com/office/drawing/2015/9/8/chartex" xmlns:cx2="http://schemas.microsoft.com/office/drawing/2015/10/21/chartex" xmlns:cx3="http://schemas.microsoft.com/office/drawing/2016/5/9/chartex" xmlns:cx4="http://schemas.microsoft.com/office/drawing/2016/5/10/chartex" xmlns:cx5="http://schemas.microsoft.com/office/drawing/2016/5/11/chartex" xmlns:cx6="http://schemas.microsoft.com/office/drawing/2016/5/12/chartex" xmlns:cx7="http://schemas.microsoft.com/office/drawing/2016/5/13/chartex" xmlns:cx8="http://schemas.microsoft.com/office/drawing/2016/5/14/chartex" xmlns:mc="http://schemas.openxmlformats.org/markup-compatibility/2006" xmlns:aink="http://schemas.microsoft.com/office/drawing/2016/ink" xmlns:am3d="http://schemas.microsoft.com/office/drawing/2017/model3d" xmlns:o="urn:schemas-microsoft-com:office:office" xmlns:r="http://schemas.openxmlformats.org/officeDocument/2006/relationships" xmlns:m="http://schemas.openxmlformats.org/officeDocument/2006/math" xmlns:v="urn:schemas-microsoft-com:vml" xmlns:wp14="http://schemas.microsoft.com/office/word/2010/wordprocessingDrawing" xmlns:wp="http://schemas.openxmlformats.org/drawingml/2006/wordprocessingDrawing" xmlns:w10="urn:schemas-microsoft-com:office:word" xmlns:w="http://schemas.openxmlformats.org/wordprocessingml/2006/main" xmlns:w14="http://schemas.microsoft.com/office/word/2010/wordml" xmlns:w15="http://schemas.microsoft.com/office/word/2012/wordml" xmlns:w16cid="http://schemas.microsoft.com/office/word/2016/wordml/cid" xmlns:w16se="http://schemas.microsoft.com/office/word/2015/wordml/symex" xmlns:wpg="http://schemas.microsoft.com/office/word/2010/wordprocessingGroup" xmlns:wpi="http://schemas.microsoft.com/office/word/2010/wordprocessingInk" xmlns:wne="http://schemas.microsoft.com/office/word/2006/wordml" xmlns:wps="http://schemas.microsoft.com/office/word/2010/wordprocessingShape" mc:Ignorable="w14 w15 w16se w16cid wp14">
   <w:p>
     <w:r>
       <w:rPr>
@@ -3867,7 +3836,7 @@
         </mc:Choice>
         <mc:Fallback>
           <w:pict>
-            <v:roundrect w14:anchorId="77FCB9D5" id="Oval 19" o:spid="_x0000_s1029" style="position:absolute;margin-left:542.5pt;margin-top:17.2pt;width:41pt;height:41pt;z-index:251668480;visibility:visible;mso-wrap-style:square;mso-width-percent:0;mso-height-percent:0;mso-wrap-distance-left:9pt;mso-wrap-distance-top:0;mso-wrap-distance-right:9pt;mso-wrap-distance-bottom:0;mso-position-horizontal:absolute;mso-position-horizontal-relative:left-margin-area;mso-position-vertical:absolute;mso-position-vertical-relative:bottom-margin-area;mso-width-percent:0;mso-height-percent:0;mso-width-relative:page;mso-height-relative:page;v-text-anchor:middle" arcsize="10923f" o:gfxdata="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" o:allowincell="f" fillcolor="white [3201]" stroked="f" strokeweight="6pt">
+            <v:roundrect w14:anchorId="77FCB9D5" id="Oval 19" o:spid="_x0000_s1028" style="position:absolute;margin-left:542.5pt;margin-top:17.2pt;width:41pt;height:41pt;z-index:251668480;visibility:visible;mso-wrap-style:square;mso-width-percent:0;mso-height-percent:0;mso-wrap-distance-left:9pt;mso-wrap-distance-top:0;mso-wrap-distance-right:9pt;mso-wrap-distance-bottom:0;mso-position-horizontal:absolute;mso-position-horizontal-relative:left-margin-area;mso-position-vertical:absolute;mso-position-vertical-relative:bottom-margin-area;mso-width-percent:0;mso-height-percent:0;mso-width-relative:page;mso-height-relative:page;v-text-anchor:middle" arcsize="10923f" o:gfxdata="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" o:allowincell="f" fillcolor="white [3201]" stroked="f" strokeweight="6pt">
               <v:textbox inset="0,0,0,0">
                 <w:txbxContent>
                   <w:p>
@@ -3939,7 +3908,7 @@
 </file>
 
 <file path=word/footnotes.xml><?xml version="1.0" encoding="utf-8"?>
-<w:footnotes xmlns:wpc="http://schemas.microsoft.com/office/word/2010/wordprocessingCanvas" xmlns:cx="http://schemas.microsoft.com/office/drawing/2014/chartex" xmlns:cx1="http://schemas.microsoft.com/office/drawing/2015/9/8/chartex" xmlns:cx2="http://schemas.microsoft.com/office/drawing/2015/10/21/chartex" xmlns:cx3="http://schemas.microsoft.com/office/drawing/2016/5/9/chartex" xmlns:cx4="http://schemas.microsoft.com/office/drawing/2016/5/10/chartex" xmlns:cx5="http://schemas.microsoft.com/office/drawing/2016/5/11/chartex" xmlns:cx6="http://schemas.microsoft.com/office/drawing/2016/5/12/chartex" xmlns:cx7="http://schemas.microsoft.com/office/drawing/2016/5/13/chartex" xmlns:cx8="http://schemas.microsoft.com/office/drawing/2016/5/14/chartex" xmlns:mc="http://schemas.openxmlformats.org/markup-compatibility/2006" xmlns:aink="http://schemas.microsoft.com/office/drawing/2016/ink" xmlns:am3d="http://schemas.microsoft.com/office/drawing/2017/model3d" xmlns:o="urn:schemas-microsoft-com:office:office" xmlns:r="http://schemas.openxmlformats.org/officeDocument/2006/relationships" xmlns:m="http://schemas.openxmlformats.org/officeDocument/2006/math" xmlns:v="urn:schemas-microsoft-com:vml" xmlns:wp14="http://schemas.microsoft.com/office/word/2010/wordprocessingDrawing" xmlns:wp="http://schemas.openxmlformats.org/drawingml/2006/wordprocessingDrawing" xmlns:w10="urn:schemas-microsoft-com:office:word" xmlns:w="http://schemas.openxmlformats.org/wordprocessingml/2006/main" xmlns:w14="http://schemas.microsoft.com/office/word/2010/wordml" xmlns:w15="http://schemas.microsoft.com/office/word/2012/wordml" xmlns:w16cex="http://schemas.microsoft.com/office/word/2018/wordml/cex" xmlns:w16cid="http://schemas.microsoft.com/office/word/2016/wordml/cid" xmlns:w16="http://schemas.microsoft.com/office/word/2018/wordml" xmlns:w16se="http://schemas.microsoft.com/office/word/2015/wordml/symex" xmlns:wpg="http://schemas.microsoft.com/office/word/2010/wordprocessingGroup" xmlns:wpi="http://schemas.microsoft.com/office/word/2010/wordprocessingInk" xmlns:wne="http://schemas.microsoft.com/office/word/2006/wordml" xmlns:wps="http://schemas.microsoft.com/office/word/2010/wordprocessingShape" mc:Ignorable="w14 w15 w16se w16cid w16 w16cex wp14">
+<w:footnotes xmlns:wpc="http://schemas.microsoft.com/office/word/2010/wordprocessingCanvas" xmlns:cx="http://schemas.microsoft.com/office/drawing/2014/chartex" xmlns:cx1="http://schemas.microsoft.com/office/drawing/2015/9/8/chartex" xmlns:cx2="http://schemas.microsoft.com/office/drawing/2015/10/21/chartex" xmlns:cx3="http://schemas.microsoft.com/office/drawing/2016/5/9/chartex" xmlns:cx4="http://schemas.microsoft.com/office/drawing/2016/5/10/chartex" xmlns:cx5="http://schemas.microsoft.com/office/drawing/2016/5/11/chartex" xmlns:cx6="http://schemas.microsoft.com/office/drawing/2016/5/12/chartex" xmlns:cx7="http://schemas.microsoft.com/office/drawing/2016/5/13/chartex" xmlns:cx8="http://schemas.microsoft.com/office/drawing/2016/5/14/chartex" xmlns:mc="http://schemas.openxmlformats.org/markup-compatibility/2006" xmlns:aink="http://schemas.microsoft.com/office/drawing/2016/ink" xmlns:am3d="http://schemas.microsoft.com/office/drawing/2017/model3d" xmlns:o="urn:schemas-microsoft-com:office:office" xmlns:r="http://schemas.openxmlformats.org/officeDocument/2006/relationships" xmlns:m="http://schemas.openxmlformats.org/officeDocument/2006/math" xmlns:v="urn:schemas-microsoft-com:vml" xmlns:wp14="http://schemas.microsoft.com/office/word/2010/wordprocessingDrawing" xmlns:wp="http://schemas.openxmlformats.org/drawingml/2006/wordprocessingDrawing" xmlns:w10="urn:schemas-microsoft-com:office:word" xmlns:w="http://schemas.openxmlformats.org/wordprocessingml/2006/main" xmlns:w14="http://schemas.microsoft.com/office/word/2010/wordml" xmlns:w15="http://schemas.microsoft.com/office/word/2012/wordml" xmlns:w16cid="http://schemas.microsoft.com/office/word/2016/wordml/cid" xmlns:w16se="http://schemas.microsoft.com/office/word/2015/wordml/symex" xmlns:wpg="http://schemas.microsoft.com/office/word/2010/wordprocessingGroup" xmlns:wpi="http://schemas.microsoft.com/office/word/2010/wordprocessingInk" xmlns:wne="http://schemas.microsoft.com/office/word/2006/wordml" xmlns:wps="http://schemas.microsoft.com/office/word/2010/wordprocessingShape" mc:Ignorable="w14 w15 w16se w16cid wp14">
   <w:footnote w:type="separator" w:id="-1">
     <w:p>
       <w:pPr>
@@ -3964,7 +3933,7 @@
 </file>
 
 <file path=word/numbering.xml><?xml version="1.0" encoding="utf-8"?>
-<w:numbering xmlns:wpc="http://schemas.microsoft.com/office/word/2010/wordprocessingCanvas" xmlns:cx="http://schemas.microsoft.com/office/drawing/2014/chartex" xmlns:cx1="http://schemas.microsoft.com/office/drawing/2015/9/8/chartex" xmlns:cx2="http://schemas.microsoft.com/office/drawing/2015/10/21/chartex" xmlns:cx3="http://schemas.microsoft.com/office/drawing/2016/5/9/chartex" xmlns:cx4="http://schemas.microsoft.com/office/drawing/2016/5/10/chartex" xmlns:cx5="http://schemas.microsoft.com/office/drawing/2016/5/11/chartex" xmlns:cx6="http://schemas.microsoft.com/office/drawing/2016/5/12/chartex" xmlns:cx7="http://schemas.microsoft.com/office/drawing/2016/5/13/chartex" xmlns:cx8="http://schemas.microsoft.com/office/drawing/2016/5/14/chartex" xmlns:mc="http://schemas.openxmlformats.org/markup-compatibility/2006" xmlns:aink="http://schemas.microsoft.com/office/drawing/2016/ink" xmlns:am3d="http://schemas.microsoft.com/office/drawing/2017/model3d" xmlns:o="urn:schemas-microsoft-com:office:office" xmlns:r="http://schemas.openxmlformats.org/officeDocument/2006/relationships" xmlns:m="http://schemas.openxmlformats.org/officeDocument/2006/math" xmlns:v="urn:schemas-microsoft-com:vml" xmlns:wp14="http://schemas.microsoft.com/office/word/2010/wordprocessingDrawing" xmlns:wp="http://schemas.openxmlformats.org/drawingml/2006/wordprocessingDrawing" xmlns:w10="urn:schemas-microsoft-com:office:word" xmlns:w="http://schemas.openxmlformats.org/wordprocessingml/2006/main" xmlns:w14="http://schemas.microsoft.com/office/word/2010/wordml" xmlns:w15="http://schemas.microsoft.com/office/word/2012/wordml" xmlns:w16cex="http://schemas.microsoft.com/office/word/2018/wordml/cex" xmlns:w16cid="http://schemas.microsoft.com/office/word/2016/wordml/cid" xmlns:w16="http://schemas.microsoft.com/office/word/2018/wordml" xmlns:w16se="http://schemas.microsoft.com/office/word/2015/wordml/symex" xmlns:wpg="http://schemas.microsoft.com/office/word/2010/wordprocessingGroup" xmlns:wpi="http://schemas.microsoft.com/office/word/2010/wordprocessingInk" xmlns:wne="http://schemas.microsoft.com/office/word/2006/wordml" xmlns:wps="http://schemas.microsoft.com/office/word/2010/wordprocessingShape" mc:Ignorable="w14 w15 w16se w16cid w16 w16cex wp14">
+<w:numbering xmlns:wpc="http://schemas.microsoft.com/office/word/2010/wordprocessingCanvas" xmlns:cx="http://schemas.microsoft.com/office/drawing/2014/chartex" xmlns:cx1="http://schemas.microsoft.com/office/drawing/2015/9/8/chartex" xmlns:cx2="http://schemas.microsoft.com/office/drawing/2015/10/21/chartex" xmlns:cx3="http://schemas.microsoft.com/office/drawing/2016/5/9/chartex" xmlns:cx4="http://schemas.microsoft.com/office/drawing/2016/5/10/chartex" xmlns:cx5="http://schemas.microsoft.com/office/drawing/2016/5/11/chartex" xmlns:cx6="http://schemas.microsoft.com/office/drawing/2016/5/12/chartex" xmlns:cx7="http://schemas.microsoft.com/office/drawing/2016/5/13/chartex" xmlns:cx8="http://schemas.microsoft.com/office/drawing/2016/5/14/chartex" xmlns:mc="http://schemas.openxmlformats.org/markup-compatibility/2006" xmlns:aink="http://schemas.microsoft.com/office/drawing/2016/ink" xmlns:am3d="http://schemas.microsoft.com/office/drawing/2017/model3d" xmlns:o="urn:schemas-microsoft-com:office:office" xmlns:r="http://schemas.openxmlformats.org/officeDocument/2006/relationships" xmlns:m="http://schemas.openxmlformats.org/officeDocument/2006/math" xmlns:v="urn:schemas-microsoft-com:vml" xmlns:wp14="http://schemas.microsoft.com/office/word/2010/wordprocessingDrawing" xmlns:wp="http://schemas.openxmlformats.org/drawingml/2006/wordprocessingDrawing" xmlns:w10="urn:schemas-microsoft-com:office:word" xmlns:w="http://schemas.openxmlformats.org/wordprocessingml/2006/main" xmlns:w14="http://schemas.microsoft.com/office/word/2010/wordml" xmlns:w15="http://schemas.microsoft.com/office/word/2012/wordml" xmlns:w16cid="http://schemas.microsoft.com/office/word/2016/wordml/cid" xmlns:w16se="http://schemas.microsoft.com/office/word/2015/wordml/symex" xmlns:wpg="http://schemas.microsoft.com/office/word/2010/wordprocessingGroup" xmlns:wpi="http://schemas.microsoft.com/office/word/2010/wordprocessingInk" xmlns:wne="http://schemas.microsoft.com/office/word/2006/wordml" xmlns:wps="http://schemas.microsoft.com/office/word/2010/wordprocessingShape" mc:Ignorable="w14 w15 w16se w16cid wp14">
   <w:abstractNum w:abstractNumId="0" w15:restartNumberingAfterBreak="0">
     <w:nsid w:val="FFFFFF80"/>
     <w:multiLevelType w:val="singleLevel"/>
@@ -4934,6 +4903,121 @@
     </w:lvl>
   </w:abstractNum>
   <w:abstractNum w:abstractNumId="14" w15:restartNumberingAfterBreak="0">
+    <w:nsid w:val="3206512A"/>
+    <w:multiLevelType w:val="hybridMultilevel"/>
+    <w:tmpl w:val="54A6C0E0"/>
+    <w:lvl w:ilvl="0" w:tplc="FFD2E942">
+      <w:start w:val="1"/>
+      <w:numFmt w:val="bullet"/>
+      <w:lvlText w:val=""/>
+      <w:lvlJc w:val="left"/>
+      <w:pPr>
+        <w:ind w:left="720" w:hanging="360"/>
+      </w:pPr>
+      <w:rPr>
+        <w:rFonts w:ascii="Wingdings" w:hAnsi="Wingdings" w:hint="default"/>
+        <w:sz w:val="14"/>
+        <w:szCs w:val="14"/>
+      </w:rPr>
+    </w:lvl>
+    <w:lvl w:ilvl="1" w:tplc="04090003" w:tentative="1">
+      <w:start w:val="1"/>
+      <w:numFmt w:val="bullet"/>
+      <w:lvlText w:val="o"/>
+      <w:lvlJc w:val="left"/>
+      <w:pPr>
+        <w:ind w:left="1440" w:hanging="360"/>
+      </w:pPr>
+      <w:rPr>
+        <w:rFonts w:ascii="Courier New" w:hAnsi="Courier New" w:cs="Courier New" w:hint="default"/>
+      </w:rPr>
+    </w:lvl>
+    <w:lvl w:ilvl="2" w:tplc="04090005" w:tentative="1">
+      <w:start w:val="1"/>
+      <w:numFmt w:val="bullet"/>
+      <w:lvlText w:val=""/>
+      <w:lvlJc w:val="left"/>
+      <w:pPr>
+        <w:ind w:left="2160" w:hanging="360"/>
+      </w:pPr>
+      <w:rPr>
+        <w:rFonts w:ascii="Wingdings" w:hAnsi="Wingdings" w:hint="default"/>
+      </w:rPr>
+    </w:lvl>
+    <w:lvl w:ilvl="3" w:tplc="04090001" w:tentative="1">
+      <w:start w:val="1"/>
+      <w:numFmt w:val="bullet"/>
+      <w:lvlText w:val=""/>
+      <w:lvlJc w:val="left"/>
+      <w:pPr>
+        <w:ind w:left="2880" w:hanging="360"/>
+      </w:pPr>
+      <w:rPr>
+        <w:rFonts w:ascii="Symbol" w:hAnsi="Symbol" w:hint="default"/>
+      </w:rPr>
+    </w:lvl>
+    <w:lvl w:ilvl="4" w:tplc="04090003" w:tentative="1">
+      <w:start w:val="1"/>
+      <w:numFmt w:val="bullet"/>
+      <w:lvlText w:val="o"/>
+      <w:lvlJc w:val="left"/>
+      <w:pPr>
+        <w:ind w:left="3600" w:hanging="360"/>
+      </w:pPr>
+      <w:rPr>
+        <w:rFonts w:ascii="Courier New" w:hAnsi="Courier New" w:cs="Courier New" w:hint="default"/>
+      </w:rPr>
+    </w:lvl>
+    <w:lvl w:ilvl="5" w:tplc="04090005" w:tentative="1">
+      <w:start w:val="1"/>
+      <w:numFmt w:val="bullet"/>
+      <w:lvlText w:val=""/>
+      <w:lvlJc w:val="left"/>
+      <w:pPr>
+        <w:ind w:left="4320" w:hanging="360"/>
+      </w:pPr>
+      <w:rPr>
+        <w:rFonts w:ascii="Wingdings" w:hAnsi="Wingdings" w:hint="default"/>
+      </w:rPr>
+    </w:lvl>
+    <w:lvl w:ilvl="6" w:tplc="04090001" w:tentative="1">
+      <w:start w:val="1"/>
+      <w:numFmt w:val="bullet"/>
+      <w:lvlText w:val=""/>
+      <w:lvlJc w:val="left"/>
+      <w:pPr>
+        <w:ind w:left="5040" w:hanging="360"/>
+      </w:pPr>
+      <w:rPr>
+        <w:rFonts w:ascii="Symbol" w:hAnsi="Symbol" w:hint="default"/>
+      </w:rPr>
+    </w:lvl>
+    <w:lvl w:ilvl="7" w:tplc="04090003" w:tentative="1">
+      <w:start w:val="1"/>
+      <w:numFmt w:val="bullet"/>
+      <w:lvlText w:val="o"/>
+      <w:lvlJc w:val="left"/>
+      <w:pPr>
+        <w:ind w:left="5760" w:hanging="360"/>
+      </w:pPr>
+      <w:rPr>
+        <w:rFonts w:ascii="Courier New" w:hAnsi="Courier New" w:cs="Courier New" w:hint="default"/>
+      </w:rPr>
+    </w:lvl>
+    <w:lvl w:ilvl="8" w:tplc="04090005" w:tentative="1">
+      <w:start w:val="1"/>
+      <w:numFmt w:val="bullet"/>
+      <w:lvlText w:val=""/>
+      <w:lvlJc w:val="left"/>
+      <w:pPr>
+        <w:ind w:left="6480" w:hanging="360"/>
+      </w:pPr>
+      <w:rPr>
+        <w:rFonts w:ascii="Wingdings" w:hAnsi="Wingdings" w:hint="default"/>
+      </w:rPr>
+    </w:lvl>
+  </w:abstractNum>
+  <w:abstractNum w:abstractNumId="15" w15:restartNumberingAfterBreak="0">
     <w:nsid w:val="351C426B"/>
     <w:multiLevelType w:val="hybridMultilevel"/>
     <w:tmpl w:val="27E03BF0"/>
@@ -5022,7 +5106,7 @@
       </w:pPr>
     </w:lvl>
   </w:abstractNum>
-  <w:abstractNum w:abstractNumId="15" w15:restartNumberingAfterBreak="0">
+  <w:abstractNum w:abstractNumId="16" w15:restartNumberingAfterBreak="0">
     <w:nsid w:val="44E71DF5"/>
     <w:multiLevelType w:val="hybridMultilevel"/>
     <w:tmpl w:val="C9AA34A0"/>
@@ -5111,7 +5195,7 @@
       </w:pPr>
     </w:lvl>
   </w:abstractNum>
-  <w:abstractNum w:abstractNumId="16" w15:restartNumberingAfterBreak="0">
+  <w:abstractNum w:abstractNumId="17" w15:restartNumberingAfterBreak="0">
     <w:nsid w:val="4C2D0F03"/>
     <w:multiLevelType w:val="hybridMultilevel"/>
     <w:tmpl w:val="599E8CDC"/>
@@ -5200,7 +5284,7 @@
       </w:pPr>
     </w:lvl>
   </w:abstractNum>
-  <w:abstractNum w:abstractNumId="17" w15:restartNumberingAfterBreak="0">
+  <w:abstractNum w:abstractNumId="18" w15:restartNumberingAfterBreak="0">
     <w:nsid w:val="4F942C85"/>
     <w:multiLevelType w:val="hybridMultilevel"/>
     <w:tmpl w:val="2A0C92B2"/>
@@ -5289,7 +5373,7 @@
       </w:pPr>
     </w:lvl>
   </w:abstractNum>
-  <w:abstractNum w:abstractNumId="18" w15:restartNumberingAfterBreak="0">
+  <w:abstractNum w:abstractNumId="19" w15:restartNumberingAfterBreak="0">
     <w:nsid w:val="50687909"/>
     <w:multiLevelType w:val="hybridMultilevel"/>
     <w:tmpl w:val="0B3686A8"/>
@@ -5378,7 +5462,7 @@
       </w:pPr>
     </w:lvl>
   </w:abstractNum>
-  <w:abstractNum w:abstractNumId="19" w15:restartNumberingAfterBreak="0">
+  <w:abstractNum w:abstractNumId="20" w15:restartNumberingAfterBreak="0">
     <w:nsid w:val="54C5422B"/>
     <w:multiLevelType w:val="hybridMultilevel"/>
     <w:tmpl w:val="49A25B02"/>
@@ -5467,7 +5551,7 @@
       </w:pPr>
     </w:lvl>
   </w:abstractNum>
-  <w:abstractNum w:abstractNumId="20" w15:restartNumberingAfterBreak="0">
+  <w:abstractNum w:abstractNumId="21" w15:restartNumberingAfterBreak="0">
     <w:nsid w:val="57581F2D"/>
     <w:multiLevelType w:val="hybridMultilevel"/>
     <w:tmpl w:val="7174CE22"/>
@@ -5556,7 +5640,7 @@
       </w:pPr>
     </w:lvl>
   </w:abstractNum>
-  <w:abstractNum w:abstractNumId="21" w15:restartNumberingAfterBreak="0">
+  <w:abstractNum w:abstractNumId="22" w15:restartNumberingAfterBreak="0">
     <w:nsid w:val="638823C5"/>
     <w:multiLevelType w:val="hybridMultilevel"/>
     <w:tmpl w:val="49A25B02"/>
@@ -5645,7 +5729,7 @@
       </w:pPr>
     </w:lvl>
   </w:abstractNum>
-  <w:abstractNum w:abstractNumId="22" w15:restartNumberingAfterBreak="0">
+  <w:abstractNum w:abstractNumId="23" w15:restartNumberingAfterBreak="0">
     <w:nsid w:val="65984281"/>
     <w:multiLevelType w:val="hybridMultilevel"/>
     <w:tmpl w:val="CAB89042"/>
@@ -5734,7 +5818,122 @@
       </w:pPr>
     </w:lvl>
   </w:abstractNum>
-  <w:abstractNum w:abstractNumId="23" w15:restartNumberingAfterBreak="0">
+  <w:abstractNum w:abstractNumId="24" w15:restartNumberingAfterBreak="0">
+    <w:nsid w:val="68BE209C"/>
+    <w:multiLevelType w:val="hybridMultilevel"/>
+    <w:tmpl w:val="DFAA0FBA"/>
+    <w:lvl w:ilvl="0" w:tplc="C622ABA6">
+      <w:start w:val="1"/>
+      <w:numFmt w:val="bullet"/>
+      <w:lvlText w:val=""/>
+      <w:lvlJc w:val="left"/>
+      <w:pPr>
+        <w:ind w:left="720" w:hanging="360"/>
+      </w:pPr>
+      <w:rPr>
+        <w:rFonts w:ascii="Wingdings" w:hAnsi="Wingdings" w:hint="default"/>
+        <w:sz w:val="14"/>
+        <w:szCs w:val="14"/>
+      </w:rPr>
+    </w:lvl>
+    <w:lvl w:ilvl="1" w:tplc="04090003" w:tentative="1">
+      <w:start w:val="1"/>
+      <w:numFmt w:val="bullet"/>
+      <w:lvlText w:val="o"/>
+      <w:lvlJc w:val="left"/>
+      <w:pPr>
+        <w:ind w:left="1440" w:hanging="360"/>
+      </w:pPr>
+      <w:rPr>
+        <w:rFonts w:ascii="Courier New" w:hAnsi="Courier New" w:cs="Courier New" w:hint="default"/>
+      </w:rPr>
+    </w:lvl>
+    <w:lvl w:ilvl="2" w:tplc="04090005" w:tentative="1">
+      <w:start w:val="1"/>
+      <w:numFmt w:val="bullet"/>
+      <w:lvlText w:val=""/>
+      <w:lvlJc w:val="left"/>
+      <w:pPr>
+        <w:ind w:left="2160" w:hanging="360"/>
+      </w:pPr>
+      <w:rPr>
+        <w:rFonts w:ascii="Wingdings" w:hAnsi="Wingdings" w:hint="default"/>
+      </w:rPr>
+    </w:lvl>
+    <w:lvl w:ilvl="3" w:tplc="04090001" w:tentative="1">
+      <w:start w:val="1"/>
+      <w:numFmt w:val="bullet"/>
+      <w:lvlText w:val=""/>
+      <w:lvlJc w:val="left"/>
+      <w:pPr>
+        <w:ind w:left="2880" w:hanging="360"/>
+      </w:pPr>
+      <w:rPr>
+        <w:rFonts w:ascii="Symbol" w:hAnsi="Symbol" w:hint="default"/>
+      </w:rPr>
+    </w:lvl>
+    <w:lvl w:ilvl="4" w:tplc="04090003" w:tentative="1">
+      <w:start w:val="1"/>
+      <w:numFmt w:val="bullet"/>
+      <w:lvlText w:val="o"/>
+      <w:lvlJc w:val="left"/>
+      <w:pPr>
+        <w:ind w:left="3600" w:hanging="360"/>
+      </w:pPr>
+      <w:rPr>
+        <w:rFonts w:ascii="Courier New" w:hAnsi="Courier New" w:cs="Courier New" w:hint="default"/>
+      </w:rPr>
+    </w:lvl>
+    <w:lvl w:ilvl="5" w:tplc="04090005" w:tentative="1">
+      <w:start w:val="1"/>
+      <w:numFmt w:val="bullet"/>
+      <w:lvlText w:val=""/>
+      <w:lvlJc w:val="left"/>
+      <w:pPr>
+        <w:ind w:left="4320" w:hanging="360"/>
+      </w:pPr>
+      <w:rPr>
+        <w:rFonts w:ascii="Wingdings" w:hAnsi="Wingdings" w:hint="default"/>
+      </w:rPr>
+    </w:lvl>
+    <w:lvl w:ilvl="6" w:tplc="04090001" w:tentative="1">
+      <w:start w:val="1"/>
+      <w:numFmt w:val="bullet"/>
+      <w:lvlText w:val=""/>
+      <w:lvlJc w:val="left"/>
+      <w:pPr>
+        <w:ind w:left="5040" w:hanging="360"/>
+      </w:pPr>
+      <w:rPr>
+        <w:rFonts w:ascii="Symbol" w:hAnsi="Symbol" w:hint="default"/>
+      </w:rPr>
+    </w:lvl>
+    <w:lvl w:ilvl="7" w:tplc="04090003" w:tentative="1">
+      <w:start w:val="1"/>
+      <w:numFmt w:val="bullet"/>
+      <w:lvlText w:val="o"/>
+      <w:lvlJc w:val="left"/>
+      <w:pPr>
+        <w:ind w:left="5760" w:hanging="360"/>
+      </w:pPr>
+      <w:rPr>
+        <w:rFonts w:ascii="Courier New" w:hAnsi="Courier New" w:cs="Courier New" w:hint="default"/>
+      </w:rPr>
+    </w:lvl>
+    <w:lvl w:ilvl="8" w:tplc="04090005" w:tentative="1">
+      <w:start w:val="1"/>
+      <w:numFmt w:val="bullet"/>
+      <w:lvlText w:val=""/>
+      <w:lvlJc w:val="left"/>
+      <w:pPr>
+        <w:ind w:left="6480" w:hanging="360"/>
+      </w:pPr>
+      <w:rPr>
+        <w:rFonts w:ascii="Wingdings" w:hAnsi="Wingdings" w:hint="default"/>
+      </w:rPr>
+    </w:lvl>
+  </w:abstractNum>
+  <w:abstractNum w:abstractNumId="25" w15:restartNumberingAfterBreak="0">
     <w:nsid w:val="76E91492"/>
     <w:multiLevelType w:val="hybridMultilevel"/>
     <w:tmpl w:val="B99E5A06"/>
@@ -5869,31 +6068,31 @@
     <w:abstractNumId w:val="0"/>
   </w:num>
   <w:num w:numId="16">
-    <w:abstractNumId w:val="18"/>
+    <w:abstractNumId w:val="19"/>
   </w:num>
   <w:num w:numId="17">
     <w:abstractNumId w:val="13"/>
   </w:num>
   <w:num w:numId="18">
-    <w:abstractNumId w:val="23"/>
+    <w:abstractNumId w:val="25"/>
   </w:num>
   <w:num w:numId="19">
+    <w:abstractNumId w:val="16"/>
+  </w:num>
+  <w:num w:numId="20">
     <w:abstractNumId w:val="15"/>
   </w:num>
-  <w:num w:numId="20">
-    <w:abstractNumId w:val="14"/>
-  </w:num>
   <w:num w:numId="21">
-    <w:abstractNumId w:val="17"/>
+    <w:abstractNumId w:val="18"/>
   </w:num>
   <w:num w:numId="22">
     <w:abstractNumId w:val="10"/>
   </w:num>
   <w:num w:numId="23">
-    <w:abstractNumId w:val="16"/>
+    <w:abstractNumId w:val="17"/>
   </w:num>
   <w:num w:numId="24">
-    <w:abstractNumId w:val="20"/>
+    <w:abstractNumId w:val="21"/>
   </w:num>
   <w:num w:numId="25">
     <w:abstractNumId w:val="7"/>
@@ -5911,25 +6110,31 @@
     <w:abstractNumId w:val="6"/>
   </w:num>
   <w:num w:numId="30">
-    <w:abstractNumId w:val="19"/>
+    <w:abstractNumId w:val="20"/>
   </w:num>
   <w:num w:numId="31">
-    <w:abstractNumId w:val="21"/>
+    <w:abstractNumId w:val="22"/>
   </w:num>
   <w:num w:numId="32">
     <w:abstractNumId w:val="8"/>
   </w:num>
   <w:num w:numId="33">
-    <w:abstractNumId w:val="22"/>
+    <w:abstractNumId w:val="23"/>
   </w:num>
   <w:num w:numId="34">
     <w:abstractNumId w:val="5"/>
+  </w:num>
+  <w:num w:numId="35">
+    <w:abstractNumId w:val="24"/>
+  </w:num>
+  <w:num w:numId="36">
+    <w:abstractNumId w:val="14"/>
   </w:num>
 </w:numbering>
 </file>
 
 <file path=word/styles.xml><?xml version="1.0" encoding="utf-8"?>
-<w:styles xmlns:mc="http://schemas.openxmlformats.org/markup-compatibility/2006" xmlns:r="http://schemas.openxmlformats.org/officeDocument/2006/relationships" xmlns:w="http://schemas.openxmlformats.org/wordprocessingml/2006/main" xmlns:w14="http://schemas.microsoft.com/office/word/2010/wordml" xmlns:w15="http://schemas.microsoft.com/office/word/2012/wordml" xmlns:w16cex="http://schemas.microsoft.com/office/word/2018/wordml/cex" xmlns:w16cid="http://schemas.microsoft.com/office/word/2016/wordml/cid" xmlns:w16="http://schemas.microsoft.com/office/word/2018/wordml" xmlns:w16se="http://schemas.microsoft.com/office/word/2015/wordml/symex" mc:Ignorable="w14 w15 w16se w16cid w16 w16cex">
+<w:styles xmlns:mc="http://schemas.openxmlformats.org/markup-compatibility/2006" xmlns:r="http://schemas.openxmlformats.org/officeDocument/2006/relationships" xmlns:w="http://schemas.openxmlformats.org/wordprocessingml/2006/main" xmlns:w14="http://schemas.microsoft.com/office/word/2010/wordml" xmlns:w15="http://schemas.microsoft.com/office/word/2012/wordml" xmlns:w16cid="http://schemas.microsoft.com/office/word/2016/wordml/cid" xmlns:w16se="http://schemas.microsoft.com/office/word/2015/wordml/symex" mc:Ignorable="w14 w15 w16se w16cid">
   <w:docDefaults>
     <w:rPrDefault>
       <w:rPr>
@@ -7661,12 +7866,6 @@
 </file>
 
 <file path=customXml/item1.xml><?xml version="1.0" encoding="utf-8"?>
-<p:properties xmlns:p="http://schemas.microsoft.com/office/2006/metadata/properties" xmlns:xsi="http://www.w3.org/2001/XMLSchema-instance" xmlns:pc="http://schemas.microsoft.com/office/infopath/2007/PartnerControls">
-  <documentManagement/>
-</p:properties>
-</file>
-
-<file path=customXml/item2.xml><?xml version="1.0" encoding="utf-8"?>
 <?mso-contentType ?>
 <FormTemplates xmlns="http://schemas.microsoft.com/sharepoint/v3/contenttype/forms">
   <Display>DocumentLibraryForm</Display>
@@ -7675,7 +7874,7 @@
 </FormTemplates>
 </file>
 
-<file path=customXml/item3.xml><?xml version="1.0" encoding="utf-8"?>
+<file path=customXml/item2.xml><?xml version="1.0" encoding="utf-8"?>
 <ct:contentTypeSchema xmlns:ct="http://schemas.microsoft.com/office/2006/metadata/contentType" xmlns:ma="http://schemas.microsoft.com/office/2006/metadata/properties/metaAttributes" ct:_="" ma:_="" ma:contentTypeName="Document" ma:contentTypeID="0x010100E5A1854FE866D74F8EEB1E11EEC8F1C9" ma:contentTypeVersion="12" ma:contentTypeDescription="Create a new document." ma:contentTypeScope="" ma:versionID="d8cc7af59da9e238245ece08b2eade23">
   <xsd:schema xmlns:xsd="http://www.w3.org/2001/XMLSchema" xmlns:xs="http://www.w3.org/2001/XMLSchema" xmlns:p="http://schemas.microsoft.com/office/2006/metadata/properties" xmlns:ns3="4492025a-3c6d-4369-ae46-502158ea559c" xmlns:ns4="339d43fb-ad9c-4045-97e9-5cf63a27312f" targetNamespace="http://schemas.microsoft.com/office/2006/metadata/properties" ma:root="true" ma:fieldsID="4c411169349b490ec5398073a2ae3378" ns3:_="" ns4:_="">
     <xsd:import namespace="4492025a-3c6d-4369-ae46-502158ea559c"/>
@@ -7892,20 +8091,17 @@
 </ct:contentTypeSchema>
 </file>
 
+<file path=customXml/item3.xml><?xml version="1.0" encoding="utf-8"?>
+<p:properties xmlns:p="http://schemas.microsoft.com/office/2006/metadata/properties" xmlns:xsi="http://www.w3.org/2001/XMLSchema-instance" xmlns:pc="http://schemas.microsoft.com/office/infopath/2007/PartnerControls">
+  <documentManagement/>
+</p:properties>
+</file>
+
 <file path=customXml/item4.xml><?xml version="1.0" encoding="utf-8"?>
 <b:Sources xmlns:b="http://schemas.openxmlformats.org/officeDocument/2006/bibliography" xmlns="http://schemas.openxmlformats.org/officeDocument/2006/bibliography" SelectedStyle="\APASixthEditionOfficeOnline.xsl" StyleName="APA" Version="6"/>
 </file>
 
 <file path=customXml/itemProps1.xml><?xml version="1.0" encoding="utf-8"?>
-<ds:datastoreItem xmlns:ds="http://schemas.openxmlformats.org/officeDocument/2006/customXml" ds:itemID="{51E33398-B4B0-4DA4-8071-76A7DF06569C}">
-  <ds:schemaRefs>
-    <ds:schemaRef ds:uri="http://schemas.microsoft.com/office/2006/metadata/properties"/>
-    <ds:schemaRef ds:uri="http://schemas.microsoft.com/office/infopath/2007/PartnerControls"/>
-  </ds:schemaRefs>
-</ds:datastoreItem>
-</file>
-
-<file path=customXml/itemProps2.xml><?xml version="1.0" encoding="utf-8"?>
 <ds:datastoreItem xmlns:ds="http://schemas.openxmlformats.org/officeDocument/2006/customXml" ds:itemID="{EAB3DE4D-B049-43C5-AFE2-5FC6FCB4E2A6}">
   <ds:schemaRefs>
     <ds:schemaRef ds:uri="http://schemas.microsoft.com/sharepoint/v3/contenttype/forms"/>
@@ -7913,7 +8109,7 @@
 </ds:datastoreItem>
 </file>
 
-<file path=customXml/itemProps3.xml><?xml version="1.0" encoding="utf-8"?>
+<file path=customXml/itemProps2.xml><?xml version="1.0" encoding="utf-8"?>
 <ds:datastoreItem xmlns:ds="http://schemas.openxmlformats.org/officeDocument/2006/customXml" ds:itemID="{A619A26D-00F4-410C-9F8F-C7CBAB3BF529}">
   <ds:schemaRefs>
     <ds:schemaRef ds:uri="http://schemas.microsoft.com/office/2006/metadata/contentType"/>
@@ -7932,8 +8128,17 @@
 </ds:datastoreItem>
 </file>
 
+<file path=customXml/itemProps3.xml><?xml version="1.0" encoding="utf-8"?>
+<ds:datastoreItem xmlns:ds="http://schemas.openxmlformats.org/officeDocument/2006/customXml" ds:itemID="{51E33398-B4B0-4DA4-8071-76A7DF06569C}">
+  <ds:schemaRefs>
+    <ds:schemaRef ds:uri="http://schemas.microsoft.com/office/2006/metadata/properties"/>
+    <ds:schemaRef ds:uri="http://schemas.microsoft.com/office/infopath/2007/PartnerControls"/>
+  </ds:schemaRefs>
+</ds:datastoreItem>
+</file>
+
 <file path=customXml/itemProps4.xml><?xml version="1.0" encoding="utf-8"?>
-<ds:datastoreItem xmlns:ds="http://schemas.openxmlformats.org/officeDocument/2006/customXml" ds:itemID="{F8E5BBCD-F1C0-422A-A6B5-8F6857CB6D6E}">
+<ds:datastoreItem xmlns:ds="http://schemas.openxmlformats.org/officeDocument/2006/customXml" ds:itemID="{7C1734B9-D459-4A74-ADE3-0DA269D03B9F}">
   <ds:schemaRefs>
     <ds:schemaRef ds:uri="http://schemas.openxmlformats.org/officeDocument/2006/bibliography"/>
   </ds:schemaRefs>
